--- a/assets/televerssements/E4 Fiche de presentation Site Lycée.docx
+++ b/assets/televerssements/E4 Fiche de presentation Site Lycée.docx
@@ -3656,28 +3656,81 @@
                 <w:sz w:val="20"/>
               </w:rPr>
             </w:pPr>
-            <w:r>
-              <w:rPr>
-                <w:rFonts w:ascii="Arial" w:eastAsia="Arial" w:hAnsi="Arial" w:cs="Arial"/>
-                <w:b/>
-                <w:sz w:val="20"/>
-              </w:rPr>
-              <w:t>https://github.com/Amine372/site-lyc-e.git</w:t>
-            </w:r>
+            <w:hyperlink r:id="rId7" w:history="1">
+              <w:r>
+                <w:rPr>
+                  <w:rStyle w:val="Lienhypertexte"/>
+                  <w:rFonts w:ascii="Arial" w:eastAsia="Arial" w:hAnsi="Arial" w:cs="Arial"/>
+                  <w:b/>
+                  <w:sz w:val="20"/>
+                </w:rPr>
+                <w:t>https://github.com/Amine372/site-lyc-e.git</w:t>
+              </w:r>
+            </w:hyperlink>
           </w:p>
           <w:p>
             <w:pPr>
               <w:spacing w:after="668"/>
-            </w:pPr>
-            <w:r>
-              <w:rPr>
-                <w:rFonts w:ascii="Arial" w:eastAsia="Arial" w:hAnsi="Arial" w:cs="Arial"/>
-                <w:b/>
-                <w:sz w:val="20"/>
+              <w:rPr>
+                <w:rFonts w:ascii="Arial" w:eastAsia="Arial" w:hAnsi="Arial" w:cs="Arial"/>
+                <w:b/>
+                <w:sz w:val="20"/>
+              </w:rPr>
+            </w:pPr>
+            <w:r>
+              <w:rPr>
+                <w:rFonts w:ascii="Arial" w:eastAsia="Arial" w:hAnsi="Arial" w:cs="Arial"/>
+                <w:b/>
+                <w:sz w:val="20"/>
+                <w:highlight w:val="yellow"/>
               </w:rPr>
               <w:lastRenderedPageBreak/>
-              <w:t xml:space="preserve">Accès admin (Id/MDP) : </w:t>
-            </w:r>
+              <w:t>Accès VM</w:t>
+            </w:r>
+            <w:r>
+              <w:rPr>
+                <w:rFonts w:ascii="Arial" w:eastAsia="Arial" w:hAnsi="Arial" w:cs="Arial"/>
+                <w:b/>
+                <w:sz w:val="20"/>
+              </w:rPr>
+              <w:t>(Id/MDP) </w:t>
+            </w:r>
+            <w:r>
+              <w:rPr>
+                <w:rFonts w:ascii="Arial" w:eastAsia="Arial" w:hAnsi="Arial" w:cs="Arial"/>
+                <w:b/>
+                <w:sz w:val="20"/>
+              </w:rPr>
+              <w:t>:</w:t>
+            </w:r>
+            <w:r>
+              <w:rPr>
+                <w:rFonts w:ascii="Arial" w:eastAsia="Arial" w:hAnsi="Arial" w:cs="Arial"/>
+                <w:b/>
+                <w:sz w:val="20"/>
+              </w:rPr>
+              <w:t xml:space="preserve"> </w:t>
+            </w:r>
+          </w:p>
+          <w:p>
+            <w:pPr>
+              <w:spacing w:after="668"/>
+              <w:rPr>
+                <w:rFonts w:ascii="Arial" w:eastAsia="Arial" w:hAnsi="Arial" w:cs="Arial"/>
+                <w:b/>
+                <w:sz w:val="20"/>
+              </w:rPr>
+            </w:pPr>
+            <w:r>
+              <w:rPr>
+                <w:rFonts w:ascii="Arial" w:eastAsia="Arial" w:hAnsi="Arial" w:cs="Arial"/>
+                <w:b/>
+                <w:sz w:val="20"/>
+              </w:rPr>
+              <w:t xml:space="preserve">- login : </w:t>
+            </w:r>
+            <w:bookmarkStart w:id="0" w:name="_GoBack"/>
+            <w:bookmarkEnd w:id="0"/>
             <w:proofErr w:type="spellStart"/>
             <w:r>
               <w:rPr>
@@ -3685,6 +3738,90 @@
                 <w:b/>
                 <w:sz w:val="20"/>
               </w:rPr>
+              <w:t>guo</w:t>
+            </w:r>
+            <w:proofErr w:type="spellEnd"/>
+          </w:p>
+          <w:p>
+            <w:pPr>
+              <w:pStyle w:val="Paragraphedeliste"/>
+              <w:numPr>
+                <w:ilvl w:val="0"/>
+                <w:numId w:val="1"/>
+              </w:numPr>
+              <w:spacing w:after="668"/>
+              <w:rPr>
+                <w:rFonts w:ascii="Arial" w:eastAsia="Arial" w:hAnsi="Arial" w:cs="Arial"/>
+                <w:b/>
+                <w:sz w:val="20"/>
+              </w:rPr>
+            </w:pPr>
+            <w:proofErr w:type="spellStart"/>
+            <w:r>
+              <w:rPr>
+                <w:rFonts w:ascii="Arial" w:eastAsia="Arial" w:hAnsi="Arial" w:cs="Arial"/>
+                <w:b/>
+                <w:sz w:val="20"/>
+              </w:rPr>
+              <w:t>Mdp</w:t>
+            </w:r>
+            <w:proofErr w:type="spellEnd"/>
+            <w:r>
+              <w:rPr>
+                <w:rFonts w:ascii="Arial" w:eastAsia="Arial" w:hAnsi="Arial" w:cs="Arial"/>
+                <w:b/>
+                <w:sz w:val="20"/>
+              </w:rPr>
+              <w:t xml:space="preserve"> : </w:t>
+            </w:r>
+            <w:proofErr w:type="spellStart"/>
+            <w:r>
+              <w:rPr>
+                <w:rFonts w:ascii="Arial" w:eastAsia="Arial" w:hAnsi="Arial" w:cs="Arial"/>
+                <w:b/>
+                <w:sz w:val="20"/>
+              </w:rPr>
+              <w:t>aled</w:t>
+            </w:r>
+            <w:proofErr w:type="spellEnd"/>
+          </w:p>
+          <w:p>
+            <w:pPr>
+              <w:spacing w:after="668"/>
+            </w:pPr>
+            <w:r>
+              <w:rPr>
+                <w:rFonts w:ascii="Arial" w:eastAsia="Arial" w:hAnsi="Arial" w:cs="Arial"/>
+                <w:b/>
+                <w:sz w:val="20"/>
+                <w:highlight w:val="yellow"/>
+              </w:rPr>
+              <w:t>A</w:t>
+            </w:r>
+            <w:r>
+              <w:rPr>
+                <w:rFonts w:ascii="Arial" w:eastAsia="Arial" w:hAnsi="Arial" w:cs="Arial"/>
+                <w:b/>
+                <w:sz w:val="20"/>
+                <w:highlight w:val="yellow"/>
+              </w:rPr>
+              <w:t>ccès utilisateur</w:t>
+            </w:r>
+            <w:r>
+              <w:rPr>
+                <w:rFonts w:ascii="Arial" w:eastAsia="Arial" w:hAnsi="Arial" w:cs="Arial"/>
+                <w:b/>
+                <w:sz w:val="20"/>
+              </w:rPr>
+              <w:t xml:space="preserve"> (Id/MDP) : </w:t>
+            </w:r>
+            <w:proofErr w:type="spellStart"/>
+            <w:r>
+              <w:rPr>
+                <w:rFonts w:ascii="Arial" w:eastAsia="Arial" w:hAnsi="Arial" w:cs="Arial"/>
+                <w:b/>
+                <w:sz w:val="20"/>
+              </w:rPr>
               <w:t>a@a</w:t>
             </w:r>
             <w:proofErr w:type="spellEnd"/>
@@ -3706,8 +3843,17 @@
                 <w:rFonts w:ascii="Arial" w:eastAsia="Arial" w:hAnsi="Arial" w:cs="Arial"/>
                 <w:b/>
                 <w:sz w:val="20"/>
-              </w:rPr>
-              <w:t>Accès admin (Id/MDP) : ADMIN@ADMIN/ADMIN</w:t>
+                <w:highlight w:val="yellow"/>
+              </w:rPr>
+              <w:t>Accès admin</w:t>
+            </w:r>
+            <w:r>
+              <w:rPr>
+                <w:rFonts w:ascii="Arial" w:eastAsia="Arial" w:hAnsi="Arial" w:cs="Arial"/>
+                <w:b/>
+                <w:sz w:val="20"/>
+              </w:rPr>
+              <w:t xml:space="preserve"> (Id/MDP) : ADMIN@ADMIN/ADMIN</w:t>
             </w:r>
           </w:p>
           <w:p>
@@ -3765,23 +3911,7 @@
                 <w:sz w:val="20"/>
               </w:rPr>
               <w:lastRenderedPageBreak/>
-              <w:t xml:space="preserve">Au verso de cette page, le candidat présente un </w:t>
-            </w:r>
-            <w:bookmarkStart w:id="0" w:name="_GoBack"/>
-            <w:r>
-              <w:rPr>
-                <w:rFonts w:ascii="Arial" w:eastAsia="Arial" w:hAnsi="Arial" w:cs="Arial"/>
-                <w:sz w:val="20"/>
-              </w:rPr>
-              <w:t xml:space="preserve">descriptif détaillé </w:t>
-            </w:r>
-            <w:bookmarkEnd w:id="0"/>
-            <w:r>
-              <w:rPr>
-                <w:rFonts w:ascii="Arial" w:eastAsia="Arial" w:hAnsi="Arial" w:cs="Arial"/>
-                <w:sz w:val="20"/>
-              </w:rPr>
-              <w:t>de la situation professionnelle et des productions réalisées sous forme d'un rapport d'activité permettant notamment de mettre en évidence la démarche suivie et les méthodes retenues.</w:t>
+              <w:t>Au verso de cette page, le candidat présente un descriptif détaillé de la situation professionnelle et des productions réalisées sous forme d'un rapport d'activité permettant notamment de mettre en évidence la démarche suivie et les méthodes retenues.</w:t>
             </w:r>
             <w:r>
               <w:rPr>
@@ -3929,6 +4059,126 @@
     </w:p>
   </w:footnote>
 </w:footnotes>
+</file>
+
+<file path=word/numbering.xml><?xml version="1.0" encoding="utf-8"?>
+<w:numbering xmlns:wpc="http://schemas.microsoft.com/office/word/2010/wordprocessingCanvas" xmlns:cx="http://schemas.microsoft.com/office/drawing/2014/chartex" xmlns:mc="http://schemas.openxmlformats.org/markup-compatibility/2006" xmlns:o="urn:schemas-microsoft-com:office:office" xmlns:r="http://schemas.openxmlformats.org/officeDocument/2006/relationships" xmlns:m="http://schemas.openxmlformats.org/officeDocument/2006/math" xmlns:v="urn:schemas-microsoft-com:vml" xmlns:wp14="http://schemas.microsoft.com/office/word/2010/wordprocessingDrawing" xmlns:wp="http://schemas.openxmlformats.org/drawingml/2006/wordprocessingDrawing" xmlns:w10="urn:schemas-microsoft-com:office:word" xmlns:w="http://schemas.openxmlformats.org/wordprocessingml/2006/main" xmlns:w14="http://schemas.microsoft.com/office/word/2010/wordml" xmlns:w15="http://schemas.microsoft.com/office/word/2012/wordml" xmlns:w16se="http://schemas.microsoft.com/office/word/2015/wordml/symex" xmlns:wpg="http://schemas.microsoft.com/office/word/2010/wordprocessingGroup" xmlns:wpi="http://schemas.microsoft.com/office/word/2010/wordprocessingInk" xmlns:wne="http://schemas.microsoft.com/office/word/2006/wordml" xmlns:wps="http://schemas.microsoft.com/office/word/2010/wordprocessingShape" mc:Ignorable="w14 w15 w16se wp14">
+  <w:abstractNum w:abstractNumId="0" w15:restartNumberingAfterBreak="0">
+    <w:nsid w:val="0E853732"/>
+    <w:multiLevelType w:val="hybridMultilevel"/>
+    <w:tmpl w:val="9DE4DF5A"/>
+    <w:lvl w:ilvl="0" w:tplc="98F6B600">
+      <w:numFmt w:val="bullet"/>
+      <w:lvlText w:val="-"/>
+      <w:lvlJc w:val="left"/>
+      <w:pPr>
+        <w:ind w:left="720" w:hanging="360"/>
+      </w:pPr>
+      <w:rPr>
+        <w:rFonts w:ascii="Arial" w:eastAsia="Arial" w:hAnsi="Arial" w:cs="Arial" w:hint="default"/>
+      </w:rPr>
+    </w:lvl>
+    <w:lvl w:ilvl="1" w:tplc="040C0003" w:tentative="1">
+      <w:start w:val="1"/>
+      <w:numFmt w:val="bullet"/>
+      <w:lvlText w:val="o"/>
+      <w:lvlJc w:val="left"/>
+      <w:pPr>
+        <w:ind w:left="1440" w:hanging="360"/>
+      </w:pPr>
+      <w:rPr>
+        <w:rFonts w:ascii="Courier New" w:hAnsi="Courier New" w:cs="Courier New" w:hint="default"/>
+      </w:rPr>
+    </w:lvl>
+    <w:lvl w:ilvl="2" w:tplc="040C0005" w:tentative="1">
+      <w:start w:val="1"/>
+      <w:numFmt w:val="bullet"/>
+      <w:lvlText w:val=""/>
+      <w:lvlJc w:val="left"/>
+      <w:pPr>
+        <w:ind w:left="2160" w:hanging="360"/>
+      </w:pPr>
+      <w:rPr>
+        <w:rFonts w:ascii="Wingdings" w:hAnsi="Wingdings" w:hint="default"/>
+      </w:rPr>
+    </w:lvl>
+    <w:lvl w:ilvl="3" w:tplc="040C0001" w:tentative="1">
+      <w:start w:val="1"/>
+      <w:numFmt w:val="bullet"/>
+      <w:lvlText w:val=""/>
+      <w:lvlJc w:val="left"/>
+      <w:pPr>
+        <w:ind w:left="2880" w:hanging="360"/>
+      </w:pPr>
+      <w:rPr>
+        <w:rFonts w:ascii="Symbol" w:hAnsi="Symbol" w:hint="default"/>
+      </w:rPr>
+    </w:lvl>
+    <w:lvl w:ilvl="4" w:tplc="040C0003" w:tentative="1">
+      <w:start w:val="1"/>
+      <w:numFmt w:val="bullet"/>
+      <w:lvlText w:val="o"/>
+      <w:lvlJc w:val="left"/>
+      <w:pPr>
+        <w:ind w:left="3600" w:hanging="360"/>
+      </w:pPr>
+      <w:rPr>
+        <w:rFonts w:ascii="Courier New" w:hAnsi="Courier New" w:cs="Courier New" w:hint="default"/>
+      </w:rPr>
+    </w:lvl>
+    <w:lvl w:ilvl="5" w:tplc="040C0005" w:tentative="1">
+      <w:start w:val="1"/>
+      <w:numFmt w:val="bullet"/>
+      <w:lvlText w:val=""/>
+      <w:lvlJc w:val="left"/>
+      <w:pPr>
+        <w:ind w:left="4320" w:hanging="360"/>
+      </w:pPr>
+      <w:rPr>
+        <w:rFonts w:ascii="Wingdings" w:hAnsi="Wingdings" w:hint="default"/>
+      </w:rPr>
+    </w:lvl>
+    <w:lvl w:ilvl="6" w:tplc="040C0001" w:tentative="1">
+      <w:start w:val="1"/>
+      <w:numFmt w:val="bullet"/>
+      <w:lvlText w:val=""/>
+      <w:lvlJc w:val="left"/>
+      <w:pPr>
+        <w:ind w:left="5040" w:hanging="360"/>
+      </w:pPr>
+      <w:rPr>
+        <w:rFonts w:ascii="Symbol" w:hAnsi="Symbol" w:hint="default"/>
+      </w:rPr>
+    </w:lvl>
+    <w:lvl w:ilvl="7" w:tplc="040C0003" w:tentative="1">
+      <w:start w:val="1"/>
+      <w:numFmt w:val="bullet"/>
+      <w:lvlText w:val="o"/>
+      <w:lvlJc w:val="left"/>
+      <w:pPr>
+        <w:ind w:left="5760" w:hanging="360"/>
+      </w:pPr>
+      <w:rPr>
+        <w:rFonts w:ascii="Courier New" w:hAnsi="Courier New" w:cs="Courier New" w:hint="default"/>
+      </w:rPr>
+    </w:lvl>
+    <w:lvl w:ilvl="8" w:tplc="040C0005" w:tentative="1">
+      <w:start w:val="1"/>
+      <w:numFmt w:val="bullet"/>
+      <w:lvlText w:val=""/>
+      <w:lvlJc w:val="left"/>
+      <w:pPr>
+        <w:ind w:left="6480" w:hanging="360"/>
+      </w:pPr>
+      <w:rPr>
+        <w:rFonts w:ascii="Wingdings" w:hAnsi="Wingdings" w:hint="default"/>
+      </w:rPr>
+    </w:lvl>
+  </w:abstractNum>
+  <w:num w:numId="1">
+    <w:abstractNumId w:val="0"/>
+  </w:num>
+</w:numbering>
 </file>
 
 <file path=word/styles.xml><?xml version="1.0" encoding="utf-8"?>
@@ -4415,6 +4665,28 @@
     <w:basedOn w:val="Policepardfaut"/>
     <w:rsid w:val="002256D9"/>
   </w:style>
+  <w:style w:type="character" w:styleId="Lienhypertexte">
+    <w:name w:val="Hyperlink"/>
+    <w:basedOn w:val="Policepardfaut"/>
+    <w:uiPriority w:val="99"/>
+    <w:unhideWhenUsed/>
+    <w:rsid w:val="00AB2C51"/>
+    <w:rPr>
+      <w:color w:val="0563C1" w:themeColor="hyperlink"/>
+      <w:u w:val="single"/>
+    </w:rPr>
+  </w:style>
+  <w:style w:type="paragraph" w:styleId="Paragraphedeliste">
+    <w:name w:val="List Paragraph"/>
+    <w:basedOn w:val="Normal"/>
+    <w:uiPriority w:val="34"/>
+    <w:qFormat/>
+    <w:rsid w:val="00AB2C51"/>
+    <w:pPr>
+      <w:ind w:left="720"/>
+      <w:contextualSpacing/>
+    </w:pPr>
+  </w:style>
 </w:styles>
 </file>
 

--- a/assets/televerssements/E4 Fiche de presentation Site Lycée.docx
+++ b/assets/televerssements/E4 Fiche de presentation Site Lycée.docx
@@ -1730,247 +1730,121 @@
                 <w:sz w:val="20"/>
                 <w:szCs w:val="20"/>
               </w:rPr>
-              <w:t>A1.1.</w:t>
-            </w:r>
-            <w:proofErr w:type="gramStart"/>
-            <w:r>
-              <w:rPr>
-                <w:rFonts w:ascii="Arial" w:hAnsi="Arial" w:cs="Arial"/>
-                <w:sz w:val="20"/>
-                <w:szCs w:val="20"/>
-              </w:rPr>
-              <w:t>1 ,</w:t>
-            </w:r>
-            <w:proofErr w:type="gramEnd"/>
-            <w:r>
-              <w:rPr>
-                <w:rFonts w:ascii="Arial" w:hAnsi="Arial" w:cs="Arial"/>
-                <w:sz w:val="20"/>
-                <w:szCs w:val="20"/>
-              </w:rPr>
-              <w:t xml:space="preserve"> Analyse du cahier des charges d'un service à produire</w:t>
-            </w:r>
-          </w:p>
-          <w:p>
-            <w:pPr>
-              <w:jc w:val="center"/>
-              <w:rPr>
-                <w:rFonts w:ascii="Arial" w:eastAsia="Times New Roman" w:hAnsi="Arial" w:cs="Arial"/>
-                <w:color w:val="auto"/>
-                <w:sz w:val="20"/>
-                <w:szCs w:val="20"/>
-              </w:rPr>
-            </w:pPr>
-            <w:r>
-              <w:rPr>
-                <w:rFonts w:ascii="Arial" w:hAnsi="Arial" w:cs="Arial"/>
-                <w:sz w:val="20"/>
-                <w:szCs w:val="20"/>
-              </w:rPr>
-              <w:t>A1.1.</w:t>
-            </w:r>
-            <w:proofErr w:type="gramStart"/>
-            <w:r>
-              <w:rPr>
-                <w:rFonts w:ascii="Arial" w:hAnsi="Arial" w:cs="Arial"/>
-                <w:sz w:val="20"/>
-                <w:szCs w:val="20"/>
-              </w:rPr>
-              <w:t>2 ,</w:t>
-            </w:r>
-            <w:proofErr w:type="gramEnd"/>
-            <w:r>
-              <w:rPr>
-                <w:rFonts w:ascii="Arial" w:hAnsi="Arial" w:cs="Arial"/>
-                <w:sz w:val="20"/>
-                <w:szCs w:val="20"/>
-              </w:rPr>
-              <w:t xml:space="preserve"> Étude de l'impact de l'intégration d'un service sur le système informatique</w:t>
-            </w:r>
-          </w:p>
-          <w:p>
-            <w:pPr>
-              <w:jc w:val="center"/>
-              <w:rPr>
-                <w:rFonts w:ascii="Arial" w:eastAsia="Times New Roman" w:hAnsi="Arial" w:cs="Arial"/>
-                <w:color w:val="auto"/>
-                <w:sz w:val="20"/>
-                <w:szCs w:val="20"/>
-              </w:rPr>
-            </w:pPr>
-            <w:r>
-              <w:rPr>
-                <w:rFonts w:ascii="Arial" w:hAnsi="Arial" w:cs="Arial"/>
-                <w:sz w:val="20"/>
-                <w:szCs w:val="20"/>
-              </w:rPr>
-              <w:t>A1.1.</w:t>
-            </w:r>
-            <w:proofErr w:type="gramStart"/>
-            <w:r>
-              <w:rPr>
-                <w:rFonts w:ascii="Arial" w:hAnsi="Arial" w:cs="Arial"/>
-                <w:sz w:val="20"/>
-                <w:szCs w:val="20"/>
-              </w:rPr>
-              <w:t>3 ,</w:t>
-            </w:r>
-            <w:proofErr w:type="gramEnd"/>
-            <w:r>
-              <w:rPr>
-                <w:rFonts w:ascii="Arial" w:hAnsi="Arial" w:cs="Arial"/>
-                <w:sz w:val="20"/>
-                <w:szCs w:val="20"/>
-              </w:rPr>
-              <w:t xml:space="preserve"> Étude des exigences liées à la qualité attendue d'un service</w:t>
-            </w:r>
-          </w:p>
-          <w:p>
-            <w:pPr>
-              <w:jc w:val="center"/>
-              <w:rPr>
-                <w:rFonts w:ascii="Arial" w:eastAsia="Times New Roman" w:hAnsi="Arial" w:cs="Arial"/>
-                <w:color w:val="auto"/>
-                <w:sz w:val="20"/>
-                <w:szCs w:val="20"/>
-              </w:rPr>
-            </w:pPr>
-            <w:r>
-              <w:rPr>
-                <w:rFonts w:ascii="Arial" w:hAnsi="Arial" w:cs="Arial"/>
-                <w:sz w:val="20"/>
-                <w:szCs w:val="20"/>
-              </w:rPr>
-              <w:t>A1.2.</w:t>
-            </w:r>
-            <w:proofErr w:type="gramStart"/>
-            <w:r>
-              <w:rPr>
-                <w:rFonts w:ascii="Arial" w:hAnsi="Arial" w:cs="Arial"/>
-                <w:sz w:val="20"/>
-                <w:szCs w:val="20"/>
-              </w:rPr>
-              <w:t>1 ,</w:t>
-            </w:r>
-            <w:proofErr w:type="gramEnd"/>
-            <w:r>
-              <w:rPr>
-                <w:rFonts w:ascii="Arial" w:hAnsi="Arial" w:cs="Arial"/>
-                <w:sz w:val="20"/>
-                <w:szCs w:val="20"/>
-              </w:rPr>
-              <w:t xml:space="preserve"> Élaboration et présentation d'un dossier de choix de solution technique</w:t>
-            </w:r>
-          </w:p>
-          <w:p>
-            <w:pPr>
-              <w:jc w:val="center"/>
-              <w:rPr>
-                <w:rFonts w:ascii="Arial" w:eastAsia="Times New Roman" w:hAnsi="Arial" w:cs="Arial"/>
-                <w:color w:val="auto"/>
-                <w:sz w:val="20"/>
-                <w:szCs w:val="20"/>
-              </w:rPr>
-            </w:pPr>
-            <w:r>
-              <w:rPr>
-                <w:rFonts w:ascii="Arial" w:hAnsi="Arial" w:cs="Arial"/>
-                <w:sz w:val="20"/>
-                <w:szCs w:val="20"/>
-              </w:rPr>
-              <w:t>A1.2.</w:t>
-            </w:r>
-            <w:proofErr w:type="gramStart"/>
-            <w:r>
-              <w:rPr>
-                <w:rFonts w:ascii="Arial" w:hAnsi="Arial" w:cs="Arial"/>
-                <w:sz w:val="20"/>
-                <w:szCs w:val="20"/>
-              </w:rPr>
-              <w:t>3 ,</w:t>
-            </w:r>
-            <w:proofErr w:type="gramEnd"/>
-            <w:r>
-              <w:rPr>
-                <w:rFonts w:ascii="Arial" w:hAnsi="Arial" w:cs="Arial"/>
-                <w:sz w:val="20"/>
-                <w:szCs w:val="20"/>
-              </w:rPr>
-              <w:t xml:space="preserve"> Évaluation des risques liés à l'utilisation d'un service </w:t>
-            </w:r>
-          </w:p>
-          <w:p>
-            <w:pPr>
-              <w:jc w:val="center"/>
-              <w:rPr>
-                <w:rFonts w:ascii="Arial" w:eastAsia="Times New Roman" w:hAnsi="Arial" w:cs="Arial"/>
-                <w:color w:val="auto"/>
-                <w:sz w:val="20"/>
-                <w:szCs w:val="20"/>
-              </w:rPr>
-            </w:pPr>
-            <w:r>
-              <w:rPr>
-                <w:rFonts w:ascii="Arial" w:hAnsi="Arial" w:cs="Arial"/>
-                <w:sz w:val="20"/>
-                <w:szCs w:val="20"/>
-              </w:rPr>
-              <w:t>A1.2.</w:t>
-            </w:r>
-            <w:proofErr w:type="gramStart"/>
-            <w:r>
-              <w:rPr>
-                <w:rFonts w:ascii="Arial" w:hAnsi="Arial" w:cs="Arial"/>
-                <w:sz w:val="20"/>
-                <w:szCs w:val="20"/>
-              </w:rPr>
-              <w:t>4 ,</w:t>
-            </w:r>
-            <w:proofErr w:type="gramEnd"/>
-            <w:r>
-              <w:rPr>
-                <w:rFonts w:ascii="Arial" w:hAnsi="Arial" w:cs="Arial"/>
-                <w:sz w:val="20"/>
-                <w:szCs w:val="20"/>
-              </w:rPr>
-              <w:t xml:space="preserve"> Détermination des tests nécessaires à la validation d'un service</w:t>
-            </w:r>
-          </w:p>
-          <w:p>
-            <w:pPr>
-              <w:jc w:val="center"/>
-              <w:rPr>
-                <w:rFonts w:ascii="Arial" w:eastAsia="Times New Roman" w:hAnsi="Arial" w:cs="Arial"/>
-                <w:color w:val="auto"/>
-                <w:sz w:val="20"/>
-                <w:szCs w:val="20"/>
-              </w:rPr>
-            </w:pPr>
-            <w:r>
-              <w:rPr>
-                <w:rFonts w:ascii="Arial" w:hAnsi="Arial" w:cs="Arial"/>
-                <w:sz w:val="20"/>
-                <w:szCs w:val="20"/>
-              </w:rPr>
-              <w:t>A1.2.</w:t>
-            </w:r>
-            <w:proofErr w:type="gramStart"/>
-            <w:r>
-              <w:rPr>
-                <w:rFonts w:ascii="Arial" w:hAnsi="Arial" w:cs="Arial"/>
-                <w:sz w:val="20"/>
-                <w:szCs w:val="20"/>
-              </w:rPr>
-              <w:t>5 ,</w:t>
-            </w:r>
-            <w:proofErr w:type="gramEnd"/>
-            <w:r>
-              <w:rPr>
-                <w:rFonts w:ascii="Arial" w:hAnsi="Arial" w:cs="Arial"/>
-                <w:sz w:val="20"/>
-                <w:szCs w:val="20"/>
-              </w:rPr>
-              <w:t xml:space="preserve"> Définition des niveaux d'habilitation associés à un service </w:t>
+              <w:t>A1.1.1 , Analyse du cahier des charges d'un service à produire</w:t>
+            </w:r>
+          </w:p>
+          <w:p>
+            <w:pPr>
+              <w:jc w:val="center"/>
+              <w:rPr>
+                <w:rFonts w:ascii="Arial" w:eastAsia="Times New Roman" w:hAnsi="Arial" w:cs="Arial"/>
+                <w:color w:val="auto"/>
+                <w:sz w:val="20"/>
+                <w:szCs w:val="20"/>
+              </w:rPr>
+            </w:pPr>
+            <w:r>
+              <w:rPr>
+                <w:rFonts w:ascii="Arial" w:hAnsi="Arial" w:cs="Arial"/>
+                <w:sz w:val="20"/>
+                <w:szCs w:val="20"/>
+              </w:rPr>
+              <w:t>A1.1.2 , Étude de l'impact de l'intégration d'un service sur le système informatique</w:t>
+            </w:r>
+          </w:p>
+          <w:p>
+            <w:pPr>
+              <w:jc w:val="center"/>
+              <w:rPr>
+                <w:rFonts w:ascii="Arial" w:eastAsia="Times New Roman" w:hAnsi="Arial" w:cs="Arial"/>
+                <w:color w:val="auto"/>
+                <w:sz w:val="20"/>
+                <w:szCs w:val="20"/>
+              </w:rPr>
+            </w:pPr>
+            <w:r>
+              <w:rPr>
+                <w:rFonts w:ascii="Arial" w:hAnsi="Arial" w:cs="Arial"/>
+                <w:sz w:val="20"/>
+                <w:szCs w:val="20"/>
+              </w:rPr>
+              <w:t>A1.1.3 , Étude des exigences liées à la qualité attendue d'un service</w:t>
+            </w:r>
+          </w:p>
+          <w:p>
+            <w:pPr>
+              <w:jc w:val="center"/>
+              <w:rPr>
+                <w:rFonts w:ascii="Arial" w:eastAsia="Times New Roman" w:hAnsi="Arial" w:cs="Arial"/>
+                <w:color w:val="auto"/>
+                <w:sz w:val="20"/>
+                <w:szCs w:val="20"/>
+              </w:rPr>
+            </w:pPr>
+            <w:r>
+              <w:rPr>
+                <w:rFonts w:ascii="Arial" w:hAnsi="Arial" w:cs="Arial"/>
+                <w:sz w:val="20"/>
+                <w:szCs w:val="20"/>
+              </w:rPr>
+              <w:t>A1.2.1 , Élaboration et présentation d'un dossier de choix de solution technique</w:t>
+            </w:r>
+          </w:p>
+          <w:p>
+            <w:pPr>
+              <w:jc w:val="center"/>
+              <w:rPr>
+                <w:rFonts w:ascii="Arial" w:eastAsia="Times New Roman" w:hAnsi="Arial" w:cs="Arial"/>
+                <w:color w:val="auto"/>
+                <w:sz w:val="20"/>
+                <w:szCs w:val="20"/>
+              </w:rPr>
+            </w:pPr>
+            <w:r>
+              <w:rPr>
+                <w:rFonts w:ascii="Arial" w:hAnsi="Arial" w:cs="Arial"/>
+                <w:sz w:val="20"/>
+                <w:szCs w:val="20"/>
+              </w:rPr>
+              <w:t xml:space="preserve">A1.2.3 , Évaluation des risques liés à l'utilisation d'un service </w:t>
+            </w:r>
+          </w:p>
+          <w:p>
+            <w:pPr>
+              <w:jc w:val="center"/>
+              <w:rPr>
+                <w:rFonts w:ascii="Arial" w:eastAsia="Times New Roman" w:hAnsi="Arial" w:cs="Arial"/>
+                <w:color w:val="auto"/>
+                <w:sz w:val="20"/>
+                <w:szCs w:val="20"/>
+              </w:rPr>
+            </w:pPr>
+            <w:r>
+              <w:rPr>
+                <w:rFonts w:ascii="Arial" w:hAnsi="Arial" w:cs="Arial"/>
+                <w:sz w:val="20"/>
+                <w:szCs w:val="20"/>
+              </w:rPr>
+              <w:t>A1.2.4 , Détermination des tests nécessaires à la validation d'un service</w:t>
+            </w:r>
+          </w:p>
+          <w:p>
+            <w:pPr>
+              <w:jc w:val="center"/>
+              <w:rPr>
+                <w:rFonts w:ascii="Arial" w:eastAsia="Times New Roman" w:hAnsi="Arial" w:cs="Arial"/>
+                <w:color w:val="auto"/>
+                <w:sz w:val="20"/>
+                <w:szCs w:val="20"/>
+              </w:rPr>
+            </w:pPr>
+            <w:r>
+              <w:rPr>
+                <w:rFonts w:ascii="Arial" w:hAnsi="Arial" w:cs="Arial"/>
+                <w:sz w:val="20"/>
+                <w:szCs w:val="20"/>
+              </w:rPr>
+              <w:t xml:space="preserve">A1.2.5 , Définition des niveaux d'habilitation associés à un service </w:t>
             </w:r>
           </w:p>
           <w:p>
@@ -1990,1209 +1864,615 @@
                 <w:szCs w:val="20"/>
               </w:rPr>
               <w:lastRenderedPageBreak/>
-              <w:t>A1.3.</w:t>
-            </w:r>
-            <w:proofErr w:type="gramStart"/>
-            <w:r>
-              <w:rPr>
-                <w:rFonts w:ascii="Arial" w:hAnsi="Arial" w:cs="Arial"/>
-                <w:sz w:val="20"/>
-                <w:szCs w:val="20"/>
-              </w:rPr>
-              <w:t>1 ,</w:t>
-            </w:r>
-            <w:proofErr w:type="gramEnd"/>
-            <w:r>
-              <w:rPr>
-                <w:rFonts w:ascii="Arial" w:hAnsi="Arial" w:cs="Arial"/>
-                <w:sz w:val="20"/>
-                <w:szCs w:val="20"/>
-              </w:rPr>
-              <w:t xml:space="preserve"> Test d'intégration et d'acceptation d'un service </w:t>
-            </w:r>
-          </w:p>
-          <w:p>
-            <w:pPr>
-              <w:jc w:val="center"/>
-              <w:rPr>
-                <w:rFonts w:ascii="Arial" w:eastAsia="Times New Roman" w:hAnsi="Arial" w:cs="Arial"/>
-                <w:color w:val="auto"/>
-                <w:sz w:val="20"/>
-                <w:szCs w:val="20"/>
-              </w:rPr>
-            </w:pPr>
-            <w:r>
-              <w:rPr>
-                <w:rFonts w:ascii="Arial" w:hAnsi="Arial" w:cs="Arial"/>
-                <w:sz w:val="20"/>
-                <w:szCs w:val="20"/>
-              </w:rPr>
-              <w:t>A1.3.</w:t>
-            </w:r>
-            <w:proofErr w:type="gramStart"/>
-            <w:r>
-              <w:rPr>
-                <w:rFonts w:ascii="Arial" w:hAnsi="Arial" w:cs="Arial"/>
-                <w:sz w:val="20"/>
-                <w:szCs w:val="20"/>
-              </w:rPr>
-              <w:t>3 ,</w:t>
-            </w:r>
-            <w:proofErr w:type="gramEnd"/>
-            <w:r>
-              <w:rPr>
-                <w:rFonts w:ascii="Arial" w:hAnsi="Arial" w:cs="Arial"/>
-                <w:sz w:val="20"/>
-                <w:szCs w:val="20"/>
-              </w:rPr>
-              <w:t xml:space="preserve"> Accompagnement de la mise en place d'un nouveau service </w:t>
-            </w:r>
-          </w:p>
-          <w:p>
-            <w:pPr>
-              <w:jc w:val="center"/>
-              <w:rPr>
-                <w:rFonts w:ascii="Arial" w:eastAsia="Times New Roman" w:hAnsi="Arial" w:cs="Arial"/>
-                <w:color w:val="auto"/>
-                <w:sz w:val="20"/>
-                <w:szCs w:val="20"/>
-              </w:rPr>
-            </w:pPr>
-            <w:r>
-              <w:rPr>
-                <w:rFonts w:ascii="Arial" w:hAnsi="Arial" w:cs="Arial"/>
-                <w:sz w:val="20"/>
-                <w:szCs w:val="20"/>
-              </w:rPr>
-              <w:t>A1.3.</w:t>
-            </w:r>
-            <w:proofErr w:type="gramStart"/>
-            <w:r>
-              <w:rPr>
-                <w:rFonts w:ascii="Arial" w:hAnsi="Arial" w:cs="Arial"/>
-                <w:sz w:val="20"/>
-                <w:szCs w:val="20"/>
-              </w:rPr>
-              <w:t>4 ,</w:t>
-            </w:r>
-            <w:proofErr w:type="gramEnd"/>
-            <w:r>
-              <w:rPr>
-                <w:rFonts w:ascii="Arial" w:hAnsi="Arial" w:cs="Arial"/>
-                <w:sz w:val="20"/>
-                <w:szCs w:val="20"/>
-              </w:rPr>
-              <w:t xml:space="preserve"> Déploiement d'un service </w:t>
-            </w:r>
-          </w:p>
-          <w:p>
-            <w:pPr>
-              <w:jc w:val="center"/>
-              <w:rPr>
-                <w:rFonts w:ascii="Arial" w:eastAsia="Times New Roman" w:hAnsi="Arial" w:cs="Arial"/>
-                <w:color w:val="auto"/>
-                <w:sz w:val="20"/>
-                <w:szCs w:val="20"/>
-              </w:rPr>
-            </w:pPr>
-            <w:r>
-              <w:rPr>
-                <w:rFonts w:ascii="Arial" w:hAnsi="Arial" w:cs="Arial"/>
-                <w:sz w:val="20"/>
-                <w:szCs w:val="20"/>
-              </w:rPr>
-              <w:t>A1.4.</w:t>
-            </w:r>
-            <w:proofErr w:type="gramStart"/>
-            <w:r>
-              <w:rPr>
-                <w:rFonts w:ascii="Arial" w:hAnsi="Arial" w:cs="Arial"/>
-                <w:sz w:val="20"/>
-                <w:szCs w:val="20"/>
-              </w:rPr>
-              <w:t>1 ,</w:t>
-            </w:r>
-            <w:proofErr w:type="gramEnd"/>
-            <w:r>
-              <w:rPr>
-                <w:rFonts w:ascii="Arial" w:hAnsi="Arial" w:cs="Arial"/>
-                <w:sz w:val="20"/>
-                <w:szCs w:val="20"/>
-              </w:rPr>
-              <w:t xml:space="preserve"> Participation à un projet </w:t>
-            </w:r>
-          </w:p>
-          <w:p>
-            <w:pPr>
-              <w:jc w:val="center"/>
-              <w:rPr>
-                <w:rFonts w:ascii="Arial" w:eastAsia="Times New Roman" w:hAnsi="Arial" w:cs="Arial"/>
-                <w:color w:val="auto"/>
-                <w:sz w:val="20"/>
-                <w:szCs w:val="20"/>
-              </w:rPr>
-            </w:pPr>
-            <w:r>
-              <w:rPr>
-                <w:rFonts w:ascii="Arial" w:hAnsi="Arial" w:cs="Arial"/>
-                <w:sz w:val="20"/>
-                <w:szCs w:val="20"/>
-              </w:rPr>
-              <w:t>A1.4.</w:t>
-            </w:r>
-            <w:proofErr w:type="gramStart"/>
-            <w:r>
-              <w:rPr>
-                <w:rFonts w:ascii="Arial" w:hAnsi="Arial" w:cs="Arial"/>
-                <w:sz w:val="20"/>
-                <w:szCs w:val="20"/>
-              </w:rPr>
-              <w:t>2 ,</w:t>
-            </w:r>
-            <w:proofErr w:type="gramEnd"/>
-            <w:r>
-              <w:rPr>
-                <w:rFonts w:ascii="Arial" w:hAnsi="Arial" w:cs="Arial"/>
-                <w:sz w:val="20"/>
-                <w:szCs w:val="20"/>
-              </w:rPr>
-              <w:t xml:space="preserve"> Évaluation des indicateurs de suivi d'un projet et justification des écarts </w:t>
-            </w:r>
-          </w:p>
-          <w:p>
-            <w:pPr>
-              <w:jc w:val="center"/>
-              <w:rPr>
-                <w:rFonts w:ascii="Arial" w:eastAsia="Times New Roman" w:hAnsi="Arial" w:cs="Arial"/>
-                <w:color w:val="auto"/>
-                <w:sz w:val="20"/>
-                <w:szCs w:val="20"/>
-              </w:rPr>
-            </w:pPr>
-            <w:r>
-              <w:rPr>
-                <w:rFonts w:ascii="Arial" w:hAnsi="Arial" w:cs="Arial"/>
-                <w:sz w:val="20"/>
-                <w:szCs w:val="20"/>
-              </w:rPr>
-              <w:t>A1.4.</w:t>
-            </w:r>
-            <w:proofErr w:type="gramStart"/>
-            <w:r>
-              <w:rPr>
-                <w:rFonts w:ascii="Arial" w:hAnsi="Arial" w:cs="Arial"/>
-                <w:sz w:val="20"/>
-                <w:szCs w:val="20"/>
-              </w:rPr>
-              <w:t>3 ,</w:t>
-            </w:r>
-            <w:proofErr w:type="gramEnd"/>
-            <w:r>
-              <w:rPr>
-                <w:rFonts w:ascii="Arial" w:hAnsi="Arial" w:cs="Arial"/>
-                <w:sz w:val="20"/>
-                <w:szCs w:val="20"/>
-              </w:rPr>
-              <w:t xml:space="preserve"> Gestion des ressources </w:t>
-            </w:r>
-          </w:p>
-          <w:p>
-            <w:pPr>
-              <w:jc w:val="center"/>
-              <w:rPr>
-                <w:rFonts w:ascii="Arial" w:eastAsia="Times New Roman" w:hAnsi="Arial" w:cs="Arial"/>
-                <w:color w:val="auto"/>
-                <w:sz w:val="20"/>
-                <w:szCs w:val="20"/>
-              </w:rPr>
-            </w:pPr>
-            <w:r>
-              <w:rPr>
-                <w:rFonts w:ascii="Arial" w:hAnsi="Arial" w:cs="Arial"/>
-                <w:sz w:val="20"/>
-                <w:szCs w:val="20"/>
-              </w:rPr>
-              <w:t>A2.1.</w:t>
-            </w:r>
-            <w:proofErr w:type="gramStart"/>
-            <w:r>
-              <w:rPr>
-                <w:rFonts w:ascii="Arial" w:hAnsi="Arial" w:cs="Arial"/>
-                <w:sz w:val="20"/>
-                <w:szCs w:val="20"/>
-              </w:rPr>
-              <w:t>1 ,</w:t>
-            </w:r>
-            <w:proofErr w:type="gramEnd"/>
-            <w:r>
-              <w:rPr>
-                <w:rFonts w:ascii="Arial" w:hAnsi="Arial" w:cs="Arial"/>
-                <w:sz w:val="20"/>
-                <w:szCs w:val="20"/>
-              </w:rPr>
-              <w:t xml:space="preserve"> Accompagnement des utilisateurs dans la prise en main d'un service </w:t>
-            </w:r>
-          </w:p>
-          <w:p>
-            <w:pPr>
-              <w:jc w:val="center"/>
-              <w:rPr>
-                <w:rFonts w:ascii="Arial" w:eastAsia="Times New Roman" w:hAnsi="Arial" w:cs="Arial"/>
-                <w:color w:val="auto"/>
-                <w:sz w:val="20"/>
-                <w:szCs w:val="20"/>
-              </w:rPr>
-            </w:pPr>
-            <w:r>
-              <w:rPr>
-                <w:rFonts w:ascii="Arial" w:hAnsi="Arial" w:cs="Arial"/>
-                <w:sz w:val="20"/>
-                <w:szCs w:val="20"/>
-              </w:rPr>
-              <w:t>A2.1.</w:t>
-            </w:r>
-            <w:proofErr w:type="gramStart"/>
-            <w:r>
-              <w:rPr>
-                <w:rFonts w:ascii="Arial" w:hAnsi="Arial" w:cs="Arial"/>
-                <w:sz w:val="20"/>
-                <w:szCs w:val="20"/>
-              </w:rPr>
-              <w:t>2 ,</w:t>
-            </w:r>
-            <w:proofErr w:type="gramEnd"/>
-            <w:r>
-              <w:rPr>
-                <w:rFonts w:ascii="Arial" w:hAnsi="Arial" w:cs="Arial"/>
-                <w:sz w:val="20"/>
-                <w:szCs w:val="20"/>
-              </w:rPr>
-              <w:t xml:space="preserve"> Évaluation et maintien de la qualité d'un service </w:t>
-            </w:r>
-          </w:p>
-          <w:p>
-            <w:pPr>
-              <w:jc w:val="center"/>
-              <w:rPr>
-                <w:rFonts w:ascii="Arial" w:eastAsia="Times New Roman" w:hAnsi="Arial" w:cs="Arial"/>
-                <w:color w:val="auto"/>
-                <w:sz w:val="20"/>
-                <w:szCs w:val="20"/>
-              </w:rPr>
-            </w:pPr>
-            <w:r>
-              <w:rPr>
-                <w:rFonts w:ascii="Arial" w:hAnsi="Arial" w:cs="Arial"/>
-                <w:sz w:val="20"/>
-                <w:szCs w:val="20"/>
-              </w:rPr>
-              <w:t>A2.2.</w:t>
-            </w:r>
-            <w:proofErr w:type="gramStart"/>
-            <w:r>
-              <w:rPr>
-                <w:rFonts w:ascii="Arial" w:hAnsi="Arial" w:cs="Arial"/>
-                <w:sz w:val="20"/>
-                <w:szCs w:val="20"/>
-              </w:rPr>
-              <w:t>1 ,</w:t>
-            </w:r>
-            <w:proofErr w:type="gramEnd"/>
-            <w:r>
-              <w:rPr>
-                <w:rFonts w:ascii="Arial" w:hAnsi="Arial" w:cs="Arial"/>
-                <w:sz w:val="20"/>
-                <w:szCs w:val="20"/>
-              </w:rPr>
-              <w:t xml:space="preserve"> Suivi et résolution d'incidents </w:t>
-            </w:r>
-          </w:p>
-          <w:p>
-            <w:pPr>
-              <w:jc w:val="center"/>
-              <w:rPr>
-                <w:rFonts w:ascii="Arial" w:eastAsia="Times New Roman" w:hAnsi="Arial" w:cs="Arial"/>
-                <w:color w:val="auto"/>
-                <w:sz w:val="20"/>
-                <w:szCs w:val="20"/>
-              </w:rPr>
-            </w:pPr>
-            <w:r>
-              <w:rPr>
-                <w:rFonts w:ascii="Arial" w:hAnsi="Arial" w:cs="Arial"/>
-                <w:sz w:val="20"/>
-                <w:szCs w:val="20"/>
-              </w:rPr>
-              <w:t>A2.3.</w:t>
-            </w:r>
-            <w:proofErr w:type="gramStart"/>
-            <w:r>
-              <w:rPr>
-                <w:rFonts w:ascii="Arial" w:hAnsi="Arial" w:cs="Arial"/>
-                <w:sz w:val="20"/>
-                <w:szCs w:val="20"/>
-              </w:rPr>
-              <w:t>1 ,</w:t>
-            </w:r>
-            <w:proofErr w:type="gramEnd"/>
-            <w:r>
-              <w:rPr>
-                <w:rFonts w:ascii="Arial" w:hAnsi="Arial" w:cs="Arial"/>
-                <w:sz w:val="20"/>
-                <w:szCs w:val="20"/>
-              </w:rPr>
-              <w:t xml:space="preserve"> Identification, qualification et évaluation d'un problème </w:t>
-            </w:r>
-          </w:p>
-          <w:p>
-            <w:pPr>
-              <w:jc w:val="center"/>
-              <w:rPr>
-                <w:rFonts w:ascii="Arial" w:eastAsia="Times New Roman" w:hAnsi="Arial" w:cs="Arial"/>
-                <w:color w:val="auto"/>
-                <w:sz w:val="20"/>
-                <w:szCs w:val="20"/>
-              </w:rPr>
-            </w:pPr>
-            <w:r>
-              <w:rPr>
-                <w:rFonts w:ascii="Arial" w:hAnsi="Arial" w:cs="Arial"/>
-                <w:sz w:val="20"/>
-                <w:szCs w:val="20"/>
-              </w:rPr>
-              <w:t>A2.3.</w:t>
-            </w:r>
-            <w:proofErr w:type="gramStart"/>
-            <w:r>
-              <w:rPr>
-                <w:rFonts w:ascii="Arial" w:hAnsi="Arial" w:cs="Arial"/>
-                <w:sz w:val="20"/>
-                <w:szCs w:val="20"/>
-              </w:rPr>
-              <w:t>2 ,</w:t>
-            </w:r>
-            <w:proofErr w:type="gramEnd"/>
-            <w:r>
-              <w:rPr>
-                <w:rFonts w:ascii="Arial" w:hAnsi="Arial" w:cs="Arial"/>
-                <w:sz w:val="20"/>
-                <w:szCs w:val="20"/>
-              </w:rPr>
-              <w:t xml:space="preserve"> Proposition d'amélioration d'un service </w:t>
-            </w:r>
-          </w:p>
-          <w:p>
-            <w:pPr>
-              <w:jc w:val="center"/>
-              <w:rPr>
-                <w:rFonts w:ascii="Arial" w:eastAsia="Times New Roman" w:hAnsi="Arial" w:cs="Arial"/>
-                <w:color w:val="auto"/>
-                <w:sz w:val="20"/>
-                <w:szCs w:val="20"/>
-              </w:rPr>
-            </w:pPr>
-            <w:r>
-              <w:rPr>
-                <w:rFonts w:ascii="Arial" w:hAnsi="Arial" w:cs="Arial"/>
-                <w:sz w:val="20"/>
-                <w:szCs w:val="20"/>
-              </w:rPr>
-              <w:t>A3.2.</w:t>
-            </w:r>
-            <w:proofErr w:type="gramStart"/>
-            <w:r>
-              <w:rPr>
-                <w:rFonts w:ascii="Arial" w:hAnsi="Arial" w:cs="Arial"/>
-                <w:sz w:val="20"/>
-                <w:szCs w:val="20"/>
-              </w:rPr>
-              <w:t>1 ,</w:t>
-            </w:r>
-            <w:proofErr w:type="gramEnd"/>
-            <w:r>
-              <w:rPr>
-                <w:rFonts w:ascii="Arial" w:hAnsi="Arial" w:cs="Arial"/>
-                <w:sz w:val="20"/>
-                <w:szCs w:val="20"/>
-              </w:rPr>
-              <w:t xml:space="preserve"> Installation et configuration d'éléments d'infrastructure  </w:t>
-            </w:r>
-          </w:p>
-          <w:p>
-            <w:pPr>
-              <w:jc w:val="center"/>
-              <w:rPr>
-                <w:rFonts w:ascii="Arial" w:eastAsia="Times New Roman" w:hAnsi="Arial" w:cs="Arial"/>
-                <w:color w:val="auto"/>
-                <w:sz w:val="20"/>
-                <w:szCs w:val="20"/>
-              </w:rPr>
-            </w:pPr>
-            <w:r>
-              <w:rPr>
-                <w:rFonts w:ascii="Arial" w:hAnsi="Arial" w:cs="Arial"/>
-                <w:sz w:val="20"/>
-                <w:szCs w:val="20"/>
-              </w:rPr>
-              <w:t>A3.2.</w:t>
-            </w:r>
-            <w:proofErr w:type="gramStart"/>
-            <w:r>
-              <w:rPr>
-                <w:rFonts w:ascii="Arial" w:hAnsi="Arial" w:cs="Arial"/>
-                <w:sz w:val="20"/>
-                <w:szCs w:val="20"/>
-              </w:rPr>
-              <w:t>2 ,</w:t>
-            </w:r>
-            <w:proofErr w:type="gramEnd"/>
-            <w:r>
-              <w:rPr>
-                <w:rFonts w:ascii="Arial" w:hAnsi="Arial" w:cs="Arial"/>
-                <w:sz w:val="20"/>
-                <w:szCs w:val="20"/>
-              </w:rPr>
-              <w:t xml:space="preserve"> Remplacement ou mise à jour d'éléments défectueux ou obsolètes </w:t>
-            </w:r>
-          </w:p>
-          <w:p>
-            <w:pPr>
-              <w:jc w:val="center"/>
-              <w:rPr>
-                <w:rFonts w:ascii="Arial" w:eastAsia="Times New Roman" w:hAnsi="Arial" w:cs="Arial"/>
-                <w:color w:val="auto"/>
-                <w:sz w:val="20"/>
-                <w:szCs w:val="20"/>
-              </w:rPr>
-            </w:pPr>
-            <w:r>
-              <w:rPr>
-                <w:rFonts w:ascii="Arial" w:hAnsi="Arial" w:cs="Arial"/>
-                <w:sz w:val="20"/>
-                <w:szCs w:val="20"/>
-              </w:rPr>
-              <w:t>A4.1.</w:t>
-            </w:r>
-            <w:proofErr w:type="gramStart"/>
-            <w:r>
-              <w:rPr>
-                <w:rFonts w:ascii="Arial" w:hAnsi="Arial" w:cs="Arial"/>
-                <w:sz w:val="20"/>
-                <w:szCs w:val="20"/>
-              </w:rPr>
-              <w:t>1 ,</w:t>
-            </w:r>
-            <w:proofErr w:type="gramEnd"/>
-            <w:r>
-              <w:rPr>
-                <w:rFonts w:ascii="Arial" w:hAnsi="Arial" w:cs="Arial"/>
-                <w:sz w:val="20"/>
-                <w:szCs w:val="20"/>
-              </w:rPr>
-              <w:t xml:space="preserve"> Proposition d'une solution applicative </w:t>
-            </w:r>
-          </w:p>
-          <w:p>
-            <w:pPr>
-              <w:jc w:val="center"/>
-              <w:rPr>
-                <w:rFonts w:ascii="Arial" w:eastAsia="Times New Roman" w:hAnsi="Arial" w:cs="Arial"/>
-                <w:color w:val="auto"/>
-                <w:sz w:val="20"/>
-                <w:szCs w:val="20"/>
-              </w:rPr>
-            </w:pPr>
-            <w:r>
-              <w:rPr>
-                <w:rFonts w:ascii="Arial" w:hAnsi="Arial" w:cs="Arial"/>
-                <w:sz w:val="20"/>
-                <w:szCs w:val="20"/>
-              </w:rPr>
-              <w:t>A4.1.</w:t>
-            </w:r>
-            <w:proofErr w:type="gramStart"/>
-            <w:r>
-              <w:rPr>
-                <w:rFonts w:ascii="Arial" w:hAnsi="Arial" w:cs="Arial"/>
-                <w:sz w:val="20"/>
-                <w:szCs w:val="20"/>
-              </w:rPr>
-              <w:t>2 ,</w:t>
-            </w:r>
-            <w:proofErr w:type="gramEnd"/>
-            <w:r>
-              <w:rPr>
-                <w:rFonts w:ascii="Arial" w:hAnsi="Arial" w:cs="Arial"/>
-                <w:sz w:val="20"/>
-                <w:szCs w:val="20"/>
-              </w:rPr>
-              <w:t xml:space="preserve"> Conception ou adaptation de l'interface utilisateur d'une solution applicative </w:t>
-            </w:r>
-          </w:p>
-          <w:p>
-            <w:pPr>
-              <w:jc w:val="center"/>
-              <w:rPr>
-                <w:rFonts w:ascii="Arial" w:eastAsia="Times New Roman" w:hAnsi="Arial" w:cs="Arial"/>
-                <w:color w:val="auto"/>
-                <w:sz w:val="20"/>
-                <w:szCs w:val="20"/>
-              </w:rPr>
-            </w:pPr>
-            <w:r>
-              <w:rPr>
-                <w:rFonts w:ascii="Arial" w:hAnsi="Arial" w:cs="Arial"/>
-                <w:sz w:val="20"/>
-                <w:szCs w:val="20"/>
-              </w:rPr>
-              <w:t>A4.1.</w:t>
-            </w:r>
-            <w:proofErr w:type="gramStart"/>
-            <w:r>
-              <w:rPr>
-                <w:rFonts w:ascii="Arial" w:hAnsi="Arial" w:cs="Arial"/>
-                <w:sz w:val="20"/>
-                <w:szCs w:val="20"/>
-              </w:rPr>
-              <w:t>3 ,</w:t>
-            </w:r>
-            <w:proofErr w:type="gramEnd"/>
-            <w:r>
-              <w:rPr>
-                <w:rFonts w:ascii="Arial" w:hAnsi="Arial" w:cs="Arial"/>
-                <w:sz w:val="20"/>
-                <w:szCs w:val="20"/>
-              </w:rPr>
-              <w:t xml:space="preserve"> Conception ou adaptation d'une base de données </w:t>
-            </w:r>
-          </w:p>
-          <w:p>
-            <w:pPr>
-              <w:jc w:val="center"/>
-              <w:rPr>
-                <w:rFonts w:ascii="Arial" w:eastAsia="Times New Roman" w:hAnsi="Arial" w:cs="Arial"/>
-                <w:color w:val="auto"/>
-                <w:sz w:val="20"/>
-                <w:szCs w:val="20"/>
-              </w:rPr>
-            </w:pPr>
-            <w:r>
-              <w:rPr>
-                <w:rFonts w:ascii="Arial" w:hAnsi="Arial" w:cs="Arial"/>
-                <w:sz w:val="20"/>
-                <w:szCs w:val="20"/>
-              </w:rPr>
-              <w:t>A4.1.</w:t>
-            </w:r>
-            <w:proofErr w:type="gramStart"/>
-            <w:r>
-              <w:rPr>
-                <w:rFonts w:ascii="Arial" w:hAnsi="Arial" w:cs="Arial"/>
-                <w:sz w:val="20"/>
-                <w:szCs w:val="20"/>
-              </w:rPr>
-              <w:t>4 ,</w:t>
-            </w:r>
-            <w:proofErr w:type="gramEnd"/>
-            <w:r>
-              <w:rPr>
-                <w:rFonts w:ascii="Arial" w:hAnsi="Arial" w:cs="Arial"/>
-                <w:sz w:val="20"/>
-                <w:szCs w:val="20"/>
-              </w:rPr>
-              <w:t xml:space="preserve"> Définition des caractéristiques d'une solution applicative </w:t>
-            </w:r>
-          </w:p>
-          <w:p>
-            <w:pPr>
-              <w:jc w:val="center"/>
-              <w:rPr>
-                <w:rFonts w:ascii="Arial" w:eastAsia="Times New Roman" w:hAnsi="Arial" w:cs="Arial"/>
-                <w:color w:val="auto"/>
-                <w:sz w:val="20"/>
-                <w:szCs w:val="20"/>
-              </w:rPr>
-            </w:pPr>
-            <w:r>
-              <w:rPr>
-                <w:rFonts w:ascii="Arial" w:hAnsi="Arial" w:cs="Arial"/>
-                <w:sz w:val="20"/>
-                <w:szCs w:val="20"/>
-              </w:rPr>
-              <w:t>A4.1.</w:t>
-            </w:r>
-            <w:proofErr w:type="gramStart"/>
-            <w:r>
-              <w:rPr>
-                <w:rFonts w:ascii="Arial" w:hAnsi="Arial" w:cs="Arial"/>
-                <w:sz w:val="20"/>
-                <w:szCs w:val="20"/>
-              </w:rPr>
-              <w:t>5 ,</w:t>
-            </w:r>
-            <w:proofErr w:type="gramEnd"/>
-            <w:r>
-              <w:rPr>
-                <w:rFonts w:ascii="Arial" w:hAnsi="Arial" w:cs="Arial"/>
-                <w:sz w:val="20"/>
-                <w:szCs w:val="20"/>
-              </w:rPr>
-              <w:t xml:space="preserve"> Prototypage de composants logiciels </w:t>
-            </w:r>
-          </w:p>
-          <w:p>
-            <w:pPr>
-              <w:jc w:val="center"/>
-              <w:rPr>
-                <w:rFonts w:ascii="Arial" w:eastAsia="Times New Roman" w:hAnsi="Arial" w:cs="Arial"/>
-                <w:color w:val="auto"/>
-                <w:sz w:val="20"/>
-                <w:szCs w:val="20"/>
-              </w:rPr>
-            </w:pPr>
-            <w:r>
-              <w:rPr>
-                <w:rFonts w:ascii="Arial" w:hAnsi="Arial" w:cs="Arial"/>
-                <w:sz w:val="20"/>
-                <w:szCs w:val="20"/>
-              </w:rPr>
-              <w:t>A4.1.</w:t>
-            </w:r>
-            <w:proofErr w:type="gramStart"/>
-            <w:r>
-              <w:rPr>
-                <w:rFonts w:ascii="Arial" w:hAnsi="Arial" w:cs="Arial"/>
-                <w:sz w:val="20"/>
-                <w:szCs w:val="20"/>
-              </w:rPr>
-              <w:t>6 ,</w:t>
-            </w:r>
-            <w:proofErr w:type="gramEnd"/>
-            <w:r>
-              <w:rPr>
-                <w:rFonts w:ascii="Arial" w:hAnsi="Arial" w:cs="Arial"/>
-                <w:sz w:val="20"/>
-                <w:szCs w:val="20"/>
-              </w:rPr>
-              <w:t xml:space="preserve"> Gestion d'environnements de développement et de test </w:t>
-            </w:r>
-          </w:p>
-          <w:p>
-            <w:pPr>
-              <w:jc w:val="center"/>
-              <w:rPr>
-                <w:rFonts w:ascii="Arial" w:eastAsia="Times New Roman" w:hAnsi="Arial" w:cs="Arial"/>
-                <w:color w:val="auto"/>
-                <w:sz w:val="20"/>
-                <w:szCs w:val="20"/>
-              </w:rPr>
-            </w:pPr>
-            <w:r>
-              <w:rPr>
-                <w:rFonts w:ascii="Arial" w:hAnsi="Arial" w:cs="Arial"/>
-                <w:sz w:val="20"/>
-                <w:szCs w:val="20"/>
-              </w:rPr>
-              <w:t>A4.1.</w:t>
-            </w:r>
-            <w:proofErr w:type="gramStart"/>
-            <w:r>
-              <w:rPr>
-                <w:rFonts w:ascii="Arial" w:hAnsi="Arial" w:cs="Arial"/>
-                <w:sz w:val="20"/>
-                <w:szCs w:val="20"/>
-              </w:rPr>
-              <w:t>7 ,</w:t>
-            </w:r>
-            <w:proofErr w:type="gramEnd"/>
-            <w:r>
-              <w:rPr>
-                <w:rFonts w:ascii="Arial" w:hAnsi="Arial" w:cs="Arial"/>
-                <w:sz w:val="20"/>
-                <w:szCs w:val="20"/>
-              </w:rPr>
-              <w:t xml:space="preserve"> Développement, utilisation ou adaptation de composants logiciels </w:t>
-            </w:r>
-          </w:p>
-          <w:p>
-            <w:pPr>
-              <w:jc w:val="center"/>
-              <w:rPr>
-                <w:rFonts w:ascii="Arial" w:eastAsia="Times New Roman" w:hAnsi="Arial" w:cs="Arial"/>
-                <w:color w:val="auto"/>
-                <w:sz w:val="20"/>
-                <w:szCs w:val="20"/>
-              </w:rPr>
-            </w:pPr>
-            <w:r>
-              <w:rPr>
-                <w:rFonts w:ascii="Arial" w:hAnsi="Arial" w:cs="Arial"/>
-                <w:sz w:val="20"/>
-                <w:szCs w:val="20"/>
-              </w:rPr>
-              <w:t>A4.1.</w:t>
-            </w:r>
-            <w:proofErr w:type="gramStart"/>
-            <w:r>
-              <w:rPr>
-                <w:rFonts w:ascii="Arial" w:hAnsi="Arial" w:cs="Arial"/>
-                <w:sz w:val="20"/>
-                <w:szCs w:val="20"/>
-              </w:rPr>
-              <w:t>8 ,</w:t>
-            </w:r>
-            <w:proofErr w:type="gramEnd"/>
-            <w:r>
-              <w:rPr>
-                <w:rFonts w:ascii="Arial" w:hAnsi="Arial" w:cs="Arial"/>
-                <w:sz w:val="20"/>
-                <w:szCs w:val="20"/>
-              </w:rPr>
-              <w:t xml:space="preserve"> Réalisation des tests nécessaires à la validation d'éléments adaptés ou développés  </w:t>
-            </w:r>
-          </w:p>
-          <w:p>
-            <w:pPr>
-              <w:jc w:val="center"/>
-              <w:rPr>
-                <w:rFonts w:ascii="Arial" w:eastAsia="Times New Roman" w:hAnsi="Arial" w:cs="Arial"/>
-                <w:color w:val="auto"/>
-                <w:sz w:val="20"/>
-                <w:szCs w:val="20"/>
-              </w:rPr>
-            </w:pPr>
-            <w:r>
-              <w:rPr>
-                <w:rFonts w:ascii="Arial" w:hAnsi="Arial" w:cs="Arial"/>
-                <w:sz w:val="20"/>
-                <w:szCs w:val="20"/>
-              </w:rPr>
-              <w:t>A4.1.</w:t>
-            </w:r>
-            <w:proofErr w:type="gramStart"/>
-            <w:r>
-              <w:rPr>
-                <w:rFonts w:ascii="Arial" w:hAnsi="Arial" w:cs="Arial"/>
-                <w:sz w:val="20"/>
-                <w:szCs w:val="20"/>
-              </w:rPr>
-              <w:t>9 ,</w:t>
-            </w:r>
-            <w:proofErr w:type="gramEnd"/>
-            <w:r>
-              <w:rPr>
-                <w:rFonts w:ascii="Arial" w:hAnsi="Arial" w:cs="Arial"/>
-                <w:sz w:val="20"/>
-                <w:szCs w:val="20"/>
-              </w:rPr>
-              <w:t xml:space="preserve"> Rédaction d'une documentation technique  </w:t>
-            </w:r>
-          </w:p>
-          <w:p>
-            <w:pPr>
-              <w:jc w:val="center"/>
-              <w:rPr>
-                <w:rFonts w:ascii="Arial" w:eastAsia="Times New Roman" w:hAnsi="Arial" w:cs="Arial"/>
-                <w:color w:val="auto"/>
-                <w:sz w:val="20"/>
-                <w:szCs w:val="20"/>
-              </w:rPr>
-            </w:pPr>
-            <w:r>
-              <w:rPr>
-                <w:rFonts w:ascii="Arial" w:hAnsi="Arial" w:cs="Arial"/>
-                <w:sz w:val="20"/>
-                <w:szCs w:val="20"/>
-              </w:rPr>
-              <w:t>A4.1.</w:t>
-            </w:r>
-            <w:proofErr w:type="gramStart"/>
-            <w:r>
-              <w:rPr>
-                <w:rFonts w:ascii="Arial" w:hAnsi="Arial" w:cs="Arial"/>
-                <w:sz w:val="20"/>
-                <w:szCs w:val="20"/>
-              </w:rPr>
-              <w:t>10 ,</w:t>
-            </w:r>
-            <w:proofErr w:type="gramEnd"/>
-            <w:r>
-              <w:rPr>
-                <w:rFonts w:ascii="Arial" w:hAnsi="Arial" w:cs="Arial"/>
-                <w:sz w:val="20"/>
-                <w:szCs w:val="20"/>
-              </w:rPr>
-              <w:t xml:space="preserve">  Rédaction d'une documentation d'utilisation  </w:t>
-            </w:r>
-          </w:p>
-          <w:p>
-            <w:pPr>
-              <w:jc w:val="center"/>
-              <w:rPr>
-                <w:rFonts w:ascii="Arial" w:eastAsia="Times New Roman" w:hAnsi="Arial" w:cs="Arial"/>
-                <w:color w:val="auto"/>
-                <w:sz w:val="20"/>
-                <w:szCs w:val="20"/>
-              </w:rPr>
-            </w:pPr>
-            <w:r>
-              <w:rPr>
-                <w:rFonts w:ascii="Arial" w:hAnsi="Arial" w:cs="Arial"/>
-                <w:sz w:val="20"/>
-                <w:szCs w:val="20"/>
-              </w:rPr>
-              <w:t>A4.2.</w:t>
-            </w:r>
-            <w:proofErr w:type="gramStart"/>
-            <w:r>
-              <w:rPr>
-                <w:rFonts w:ascii="Arial" w:hAnsi="Arial" w:cs="Arial"/>
-                <w:sz w:val="20"/>
-                <w:szCs w:val="20"/>
-              </w:rPr>
-              <w:t>2 ,</w:t>
-            </w:r>
-            <w:proofErr w:type="gramEnd"/>
-            <w:r>
-              <w:rPr>
-                <w:rFonts w:ascii="Arial" w:hAnsi="Arial" w:cs="Arial"/>
-                <w:sz w:val="20"/>
-                <w:szCs w:val="20"/>
-              </w:rPr>
-              <w:t xml:space="preserve"> Adaptation d'une solution applicative aux évolutions de ses composants </w:t>
-            </w:r>
-          </w:p>
-          <w:p>
-            <w:pPr>
-              <w:jc w:val="center"/>
-              <w:rPr>
-                <w:rFonts w:ascii="Arial" w:eastAsia="Times New Roman" w:hAnsi="Arial" w:cs="Arial"/>
-                <w:color w:val="auto"/>
-                <w:sz w:val="20"/>
-                <w:szCs w:val="20"/>
-              </w:rPr>
-            </w:pPr>
-            <w:r>
-              <w:rPr>
-                <w:rFonts w:ascii="Arial" w:hAnsi="Arial" w:cs="Arial"/>
-                <w:sz w:val="20"/>
-                <w:szCs w:val="20"/>
-              </w:rPr>
-              <w:t>A4.2.</w:t>
-            </w:r>
-            <w:proofErr w:type="gramStart"/>
-            <w:r>
-              <w:rPr>
-                <w:rFonts w:ascii="Arial" w:hAnsi="Arial" w:cs="Arial"/>
-                <w:sz w:val="20"/>
-                <w:szCs w:val="20"/>
-              </w:rPr>
-              <w:t>3 ,</w:t>
-            </w:r>
-            <w:proofErr w:type="gramEnd"/>
-            <w:r>
-              <w:rPr>
-                <w:rFonts w:ascii="Arial" w:hAnsi="Arial" w:cs="Arial"/>
-                <w:sz w:val="20"/>
-                <w:szCs w:val="20"/>
-              </w:rPr>
-              <w:t xml:space="preserve"> Réalisation des tests nécessaires à la mise en production d'éléments mis à jour </w:t>
-            </w:r>
-          </w:p>
-          <w:p>
-            <w:pPr>
-              <w:jc w:val="center"/>
-              <w:rPr>
-                <w:rFonts w:ascii="Arial" w:eastAsia="Times New Roman" w:hAnsi="Arial" w:cs="Arial"/>
-                <w:color w:val="auto"/>
-                <w:sz w:val="20"/>
-                <w:szCs w:val="20"/>
-              </w:rPr>
-            </w:pPr>
-            <w:r>
-              <w:rPr>
-                <w:rFonts w:ascii="Arial" w:hAnsi="Arial" w:cs="Arial"/>
-                <w:sz w:val="20"/>
-                <w:szCs w:val="20"/>
-              </w:rPr>
-              <w:t>A4.2.</w:t>
-            </w:r>
-            <w:proofErr w:type="gramStart"/>
-            <w:r>
-              <w:rPr>
-                <w:rFonts w:ascii="Arial" w:hAnsi="Arial" w:cs="Arial"/>
-                <w:sz w:val="20"/>
-                <w:szCs w:val="20"/>
-              </w:rPr>
-              <w:t>4 ,</w:t>
-            </w:r>
-            <w:proofErr w:type="gramEnd"/>
-            <w:r>
-              <w:rPr>
-                <w:rFonts w:ascii="Arial" w:hAnsi="Arial" w:cs="Arial"/>
-                <w:sz w:val="20"/>
-                <w:szCs w:val="20"/>
-              </w:rPr>
-              <w:t xml:space="preserve"> Mise à jour d'une documentation technique </w:t>
-            </w:r>
-          </w:p>
-          <w:p>
-            <w:pPr>
-              <w:jc w:val="center"/>
-              <w:rPr>
-                <w:rFonts w:ascii="Arial" w:eastAsia="Times New Roman" w:hAnsi="Arial" w:cs="Arial"/>
-                <w:color w:val="auto"/>
-                <w:sz w:val="20"/>
-                <w:szCs w:val="20"/>
-              </w:rPr>
-            </w:pPr>
-            <w:r>
-              <w:rPr>
-                <w:rFonts w:ascii="Arial" w:hAnsi="Arial" w:cs="Arial"/>
-                <w:sz w:val="20"/>
-                <w:szCs w:val="20"/>
-              </w:rPr>
-              <w:t>A5.1.</w:t>
-            </w:r>
-            <w:proofErr w:type="gramStart"/>
-            <w:r>
-              <w:rPr>
-                <w:rFonts w:ascii="Arial" w:hAnsi="Arial" w:cs="Arial"/>
-                <w:sz w:val="20"/>
-                <w:szCs w:val="20"/>
-              </w:rPr>
-              <w:t>1 ,</w:t>
-            </w:r>
-            <w:proofErr w:type="gramEnd"/>
-            <w:r>
-              <w:rPr>
-                <w:rFonts w:ascii="Arial" w:hAnsi="Arial" w:cs="Arial"/>
-                <w:sz w:val="20"/>
-                <w:szCs w:val="20"/>
-              </w:rPr>
-              <w:t xml:space="preserve"> Mise en place d'une gestion de configuration </w:t>
-            </w:r>
-          </w:p>
-          <w:p>
-            <w:pPr>
-              <w:jc w:val="center"/>
-              <w:rPr>
-                <w:rFonts w:ascii="Arial" w:eastAsia="Times New Roman" w:hAnsi="Arial" w:cs="Arial"/>
-                <w:color w:val="auto"/>
-                <w:sz w:val="20"/>
-                <w:szCs w:val="20"/>
-              </w:rPr>
-            </w:pPr>
-            <w:r>
-              <w:rPr>
-                <w:rFonts w:ascii="Arial" w:hAnsi="Arial" w:cs="Arial"/>
-                <w:sz w:val="20"/>
-                <w:szCs w:val="20"/>
-              </w:rPr>
-              <w:t>A5.1.</w:t>
-            </w:r>
-            <w:proofErr w:type="gramStart"/>
-            <w:r>
-              <w:rPr>
-                <w:rFonts w:ascii="Arial" w:hAnsi="Arial" w:cs="Arial"/>
-                <w:sz w:val="20"/>
-                <w:szCs w:val="20"/>
-              </w:rPr>
-              <w:t>2 ,</w:t>
-            </w:r>
-            <w:proofErr w:type="gramEnd"/>
-            <w:r>
-              <w:rPr>
-                <w:rFonts w:ascii="Arial" w:hAnsi="Arial" w:cs="Arial"/>
-                <w:sz w:val="20"/>
-                <w:szCs w:val="20"/>
-              </w:rPr>
-              <w:t xml:space="preserve"> Recueil d'informations sur une configuration et ses éléments</w:t>
-            </w:r>
-          </w:p>
-          <w:p>
-            <w:pPr>
-              <w:jc w:val="center"/>
-              <w:rPr>
-                <w:rFonts w:ascii="Arial" w:eastAsia="Times New Roman" w:hAnsi="Arial" w:cs="Arial"/>
-                <w:color w:val="auto"/>
-                <w:sz w:val="20"/>
-                <w:szCs w:val="20"/>
-              </w:rPr>
-            </w:pPr>
-            <w:r>
-              <w:rPr>
-                <w:rFonts w:ascii="Arial" w:hAnsi="Arial" w:cs="Arial"/>
-                <w:sz w:val="20"/>
-                <w:szCs w:val="20"/>
-              </w:rPr>
-              <w:t>A5.1.</w:t>
-            </w:r>
-            <w:proofErr w:type="gramStart"/>
-            <w:r>
-              <w:rPr>
-                <w:rFonts w:ascii="Arial" w:hAnsi="Arial" w:cs="Arial"/>
-                <w:sz w:val="20"/>
-                <w:szCs w:val="20"/>
-              </w:rPr>
-              <w:t>5 ,</w:t>
-            </w:r>
-            <w:proofErr w:type="gramEnd"/>
-            <w:r>
-              <w:rPr>
-                <w:rFonts w:ascii="Arial" w:hAnsi="Arial" w:cs="Arial"/>
-                <w:sz w:val="20"/>
-                <w:szCs w:val="20"/>
-              </w:rPr>
-              <w:t xml:space="preserve"> Évaluation d'un élément de configuration ou d'une configuration  </w:t>
-            </w:r>
-          </w:p>
-          <w:p>
-            <w:pPr>
-              <w:jc w:val="center"/>
-              <w:rPr>
-                <w:rFonts w:ascii="Arial" w:eastAsia="Times New Roman" w:hAnsi="Arial" w:cs="Arial"/>
-                <w:color w:val="auto"/>
-                <w:sz w:val="20"/>
-                <w:szCs w:val="20"/>
-              </w:rPr>
-            </w:pPr>
-            <w:r>
-              <w:rPr>
-                <w:rFonts w:ascii="Arial" w:hAnsi="Arial" w:cs="Arial"/>
-                <w:sz w:val="20"/>
-                <w:szCs w:val="20"/>
-              </w:rPr>
-              <w:t>A5.2.</w:t>
-            </w:r>
-            <w:proofErr w:type="gramStart"/>
-            <w:r>
-              <w:rPr>
-                <w:rFonts w:ascii="Arial" w:hAnsi="Arial" w:cs="Arial"/>
-                <w:sz w:val="20"/>
-                <w:szCs w:val="20"/>
-              </w:rPr>
-              <w:t>1 ,</w:t>
-            </w:r>
-            <w:proofErr w:type="gramEnd"/>
-            <w:r>
-              <w:rPr>
-                <w:rFonts w:ascii="Arial" w:hAnsi="Arial" w:cs="Arial"/>
-                <w:sz w:val="20"/>
-                <w:szCs w:val="20"/>
-              </w:rPr>
-              <w:t xml:space="preserve"> Exploitation des référentiels, normes et standards adoptés par le prestataire</w:t>
-            </w:r>
-          </w:p>
-          <w:p>
-            <w:pPr>
-              <w:jc w:val="center"/>
-              <w:rPr>
-                <w:rFonts w:ascii="Arial" w:eastAsia="Times New Roman" w:hAnsi="Arial" w:cs="Arial"/>
-                <w:color w:val="auto"/>
-                <w:sz w:val="20"/>
-                <w:szCs w:val="20"/>
-              </w:rPr>
-            </w:pPr>
-            <w:r>
-              <w:rPr>
-                <w:rFonts w:ascii="Arial" w:hAnsi="Arial" w:cs="Arial"/>
-                <w:sz w:val="20"/>
-                <w:szCs w:val="20"/>
-              </w:rPr>
-              <w:t>A5.2.</w:t>
-            </w:r>
-            <w:proofErr w:type="gramStart"/>
-            <w:r>
-              <w:rPr>
-                <w:rFonts w:ascii="Arial" w:hAnsi="Arial" w:cs="Arial"/>
-                <w:sz w:val="20"/>
-                <w:szCs w:val="20"/>
-              </w:rPr>
-              <w:t>2 ,</w:t>
-            </w:r>
-            <w:proofErr w:type="gramEnd"/>
-            <w:r>
-              <w:rPr>
-                <w:rFonts w:ascii="Arial" w:hAnsi="Arial" w:cs="Arial"/>
-                <w:sz w:val="20"/>
-                <w:szCs w:val="20"/>
-              </w:rPr>
-              <w:t xml:space="preserve"> Veille technologique </w:t>
-            </w:r>
-          </w:p>
-          <w:p>
-            <w:pPr>
-              <w:jc w:val="center"/>
-              <w:rPr>
-                <w:rFonts w:ascii="Arial" w:eastAsia="Times New Roman" w:hAnsi="Arial" w:cs="Arial"/>
-                <w:color w:val="auto"/>
-                <w:sz w:val="20"/>
-                <w:szCs w:val="20"/>
-              </w:rPr>
-            </w:pPr>
-            <w:r>
-              <w:rPr>
-                <w:rFonts w:ascii="Arial" w:hAnsi="Arial" w:cs="Arial"/>
-                <w:sz w:val="20"/>
-                <w:szCs w:val="20"/>
-              </w:rPr>
-              <w:t>A5.2.</w:t>
-            </w:r>
-            <w:proofErr w:type="gramStart"/>
-            <w:r>
-              <w:rPr>
-                <w:rFonts w:ascii="Arial" w:hAnsi="Arial" w:cs="Arial"/>
-                <w:sz w:val="20"/>
-                <w:szCs w:val="20"/>
-              </w:rPr>
-              <w:t>3 ,</w:t>
-            </w:r>
-            <w:proofErr w:type="gramEnd"/>
-            <w:r>
-              <w:rPr>
-                <w:rFonts w:ascii="Arial" w:hAnsi="Arial" w:cs="Arial"/>
-                <w:sz w:val="20"/>
-                <w:szCs w:val="20"/>
-              </w:rPr>
-              <w:t xml:space="preserve"> Repérage des compléments de formation ou d'auto-formation ...</w:t>
-            </w:r>
-          </w:p>
-          <w:p>
-            <w:pPr>
-              <w:jc w:val="center"/>
-              <w:rPr>
-                <w:rFonts w:ascii="Arial" w:eastAsia="Times New Roman" w:hAnsi="Arial" w:cs="Arial"/>
-                <w:color w:val="auto"/>
-                <w:sz w:val="20"/>
-                <w:szCs w:val="20"/>
-              </w:rPr>
-            </w:pPr>
-            <w:r>
-              <w:rPr>
-                <w:rFonts w:ascii="Arial" w:hAnsi="Arial" w:cs="Arial"/>
-                <w:sz w:val="20"/>
-                <w:szCs w:val="20"/>
-              </w:rPr>
-              <w:t>A5.2.</w:t>
-            </w:r>
-            <w:proofErr w:type="gramStart"/>
-            <w:r>
-              <w:rPr>
-                <w:rFonts w:ascii="Arial" w:hAnsi="Arial" w:cs="Arial"/>
-                <w:sz w:val="20"/>
-                <w:szCs w:val="20"/>
-              </w:rPr>
-              <w:t>4 ,</w:t>
-            </w:r>
-            <w:proofErr w:type="gramEnd"/>
-            <w:r>
-              <w:rPr>
-                <w:rFonts w:ascii="Arial" w:hAnsi="Arial" w:cs="Arial"/>
-                <w:sz w:val="20"/>
-                <w:szCs w:val="20"/>
-              </w:rPr>
-              <w:t xml:space="preserve"> Étude </w:t>
+              <w:t xml:space="preserve">A1.3.1 , Test d'intégration et d'acceptation d'un service </w:t>
+            </w:r>
+          </w:p>
+          <w:p>
+            <w:pPr>
+              <w:jc w:val="center"/>
+              <w:rPr>
+                <w:rFonts w:ascii="Arial" w:eastAsia="Times New Roman" w:hAnsi="Arial" w:cs="Arial"/>
+                <w:color w:val="auto"/>
+                <w:sz w:val="20"/>
+                <w:szCs w:val="20"/>
+              </w:rPr>
+            </w:pPr>
+            <w:r>
+              <w:rPr>
+                <w:rFonts w:ascii="Arial" w:hAnsi="Arial" w:cs="Arial"/>
+                <w:sz w:val="20"/>
+                <w:szCs w:val="20"/>
+              </w:rPr>
+              <w:t xml:space="preserve">A1.3.3 , Accompagnement de la mise en place d'un nouveau service </w:t>
+            </w:r>
+          </w:p>
+          <w:p>
+            <w:pPr>
+              <w:jc w:val="center"/>
+              <w:rPr>
+                <w:rFonts w:ascii="Arial" w:eastAsia="Times New Roman" w:hAnsi="Arial" w:cs="Arial"/>
+                <w:color w:val="auto"/>
+                <w:sz w:val="20"/>
+                <w:szCs w:val="20"/>
+              </w:rPr>
+            </w:pPr>
+            <w:r>
+              <w:rPr>
+                <w:rFonts w:ascii="Arial" w:hAnsi="Arial" w:cs="Arial"/>
+                <w:sz w:val="20"/>
+                <w:szCs w:val="20"/>
+              </w:rPr>
+              <w:t xml:space="preserve">A1.3.4 , Déploiement d'un service </w:t>
+            </w:r>
+          </w:p>
+          <w:p>
+            <w:pPr>
+              <w:jc w:val="center"/>
+              <w:rPr>
+                <w:rFonts w:ascii="Arial" w:eastAsia="Times New Roman" w:hAnsi="Arial" w:cs="Arial"/>
+                <w:color w:val="auto"/>
+                <w:sz w:val="20"/>
+                <w:szCs w:val="20"/>
+              </w:rPr>
+            </w:pPr>
+            <w:r>
+              <w:rPr>
+                <w:rFonts w:ascii="Arial" w:hAnsi="Arial" w:cs="Arial"/>
+                <w:sz w:val="20"/>
+                <w:szCs w:val="20"/>
+              </w:rPr>
+              <w:t xml:space="preserve">A1.4.1 , Participation à un projet </w:t>
+            </w:r>
+          </w:p>
+          <w:p>
+            <w:pPr>
+              <w:jc w:val="center"/>
+              <w:rPr>
+                <w:rFonts w:ascii="Arial" w:eastAsia="Times New Roman" w:hAnsi="Arial" w:cs="Arial"/>
+                <w:color w:val="auto"/>
+                <w:sz w:val="20"/>
+                <w:szCs w:val="20"/>
+              </w:rPr>
+            </w:pPr>
+            <w:r>
+              <w:rPr>
+                <w:rFonts w:ascii="Arial" w:hAnsi="Arial" w:cs="Arial"/>
+                <w:sz w:val="20"/>
+                <w:szCs w:val="20"/>
+              </w:rPr>
+              <w:t xml:space="preserve">A1.4.2 , Évaluation des indicateurs de suivi d'un projet et justification des écarts </w:t>
+            </w:r>
+          </w:p>
+          <w:p>
+            <w:pPr>
+              <w:jc w:val="center"/>
+              <w:rPr>
+                <w:rFonts w:ascii="Arial" w:eastAsia="Times New Roman" w:hAnsi="Arial" w:cs="Arial"/>
+                <w:color w:val="auto"/>
+                <w:sz w:val="20"/>
+                <w:szCs w:val="20"/>
+              </w:rPr>
+            </w:pPr>
+            <w:r>
+              <w:rPr>
+                <w:rFonts w:ascii="Arial" w:hAnsi="Arial" w:cs="Arial"/>
+                <w:sz w:val="20"/>
+                <w:szCs w:val="20"/>
+              </w:rPr>
+              <w:t xml:space="preserve">A1.4.3 , Gestion des ressources </w:t>
+            </w:r>
+          </w:p>
+          <w:p>
+            <w:pPr>
+              <w:jc w:val="center"/>
+              <w:rPr>
+                <w:rFonts w:ascii="Arial" w:eastAsia="Times New Roman" w:hAnsi="Arial" w:cs="Arial"/>
+                <w:color w:val="auto"/>
+                <w:sz w:val="20"/>
+                <w:szCs w:val="20"/>
+              </w:rPr>
+            </w:pPr>
+            <w:r>
+              <w:rPr>
+                <w:rFonts w:ascii="Arial" w:hAnsi="Arial" w:cs="Arial"/>
+                <w:sz w:val="20"/>
+                <w:szCs w:val="20"/>
+              </w:rPr>
+              <w:t xml:space="preserve">A2.1.1 , Accompagnement des utilisateurs dans la prise en main d'un service </w:t>
+            </w:r>
+          </w:p>
+          <w:p>
+            <w:pPr>
+              <w:jc w:val="center"/>
+              <w:rPr>
+                <w:rFonts w:ascii="Arial" w:eastAsia="Times New Roman" w:hAnsi="Arial" w:cs="Arial"/>
+                <w:color w:val="auto"/>
+                <w:sz w:val="20"/>
+                <w:szCs w:val="20"/>
+              </w:rPr>
+            </w:pPr>
+            <w:r>
+              <w:rPr>
+                <w:rFonts w:ascii="Arial" w:hAnsi="Arial" w:cs="Arial"/>
+                <w:sz w:val="20"/>
+                <w:szCs w:val="20"/>
+              </w:rPr>
+              <w:t xml:space="preserve">A2.1.2 , Évaluation et maintien de la qualité d'un service </w:t>
+            </w:r>
+          </w:p>
+          <w:p>
+            <w:pPr>
+              <w:jc w:val="center"/>
+              <w:rPr>
+                <w:rFonts w:ascii="Arial" w:eastAsia="Times New Roman" w:hAnsi="Arial" w:cs="Arial"/>
+                <w:color w:val="auto"/>
+                <w:sz w:val="20"/>
+                <w:szCs w:val="20"/>
+              </w:rPr>
+            </w:pPr>
+            <w:r>
+              <w:rPr>
+                <w:rFonts w:ascii="Arial" w:hAnsi="Arial" w:cs="Arial"/>
+                <w:sz w:val="20"/>
+                <w:szCs w:val="20"/>
+              </w:rPr>
+              <w:t xml:space="preserve">A2.2.1 , Suivi et résolution d'incidents </w:t>
+            </w:r>
+          </w:p>
+          <w:p>
+            <w:pPr>
+              <w:jc w:val="center"/>
+              <w:rPr>
+                <w:rFonts w:ascii="Arial" w:eastAsia="Times New Roman" w:hAnsi="Arial" w:cs="Arial"/>
+                <w:color w:val="auto"/>
+                <w:sz w:val="20"/>
+                <w:szCs w:val="20"/>
+              </w:rPr>
+            </w:pPr>
+            <w:r>
+              <w:rPr>
+                <w:rFonts w:ascii="Arial" w:hAnsi="Arial" w:cs="Arial"/>
+                <w:sz w:val="20"/>
+                <w:szCs w:val="20"/>
+              </w:rPr>
+              <w:t xml:space="preserve">A2.3.1 , Identification, qualification et évaluation d'un problème </w:t>
+            </w:r>
+          </w:p>
+          <w:p>
+            <w:pPr>
+              <w:jc w:val="center"/>
+              <w:rPr>
+                <w:rFonts w:ascii="Arial" w:eastAsia="Times New Roman" w:hAnsi="Arial" w:cs="Arial"/>
+                <w:color w:val="auto"/>
+                <w:sz w:val="20"/>
+                <w:szCs w:val="20"/>
+              </w:rPr>
+            </w:pPr>
+            <w:r>
+              <w:rPr>
+                <w:rFonts w:ascii="Arial" w:hAnsi="Arial" w:cs="Arial"/>
+                <w:sz w:val="20"/>
+                <w:szCs w:val="20"/>
+              </w:rPr>
+              <w:t xml:space="preserve">A2.3.2 , Proposition d'amélioration d'un service </w:t>
+            </w:r>
+          </w:p>
+          <w:p>
+            <w:pPr>
+              <w:jc w:val="center"/>
+              <w:rPr>
+                <w:rFonts w:ascii="Arial" w:eastAsia="Times New Roman" w:hAnsi="Arial" w:cs="Arial"/>
+                <w:color w:val="auto"/>
+                <w:sz w:val="20"/>
+                <w:szCs w:val="20"/>
+              </w:rPr>
+            </w:pPr>
+            <w:r>
+              <w:rPr>
+                <w:rFonts w:ascii="Arial" w:hAnsi="Arial" w:cs="Arial"/>
+                <w:sz w:val="20"/>
+                <w:szCs w:val="20"/>
+              </w:rPr>
+              <w:t xml:space="preserve">A3.2.1 , Installation et configuration d'éléments d'infrastructure  </w:t>
+            </w:r>
+          </w:p>
+          <w:p>
+            <w:pPr>
+              <w:jc w:val="center"/>
+              <w:rPr>
+                <w:rFonts w:ascii="Arial" w:eastAsia="Times New Roman" w:hAnsi="Arial" w:cs="Arial"/>
+                <w:color w:val="auto"/>
+                <w:sz w:val="20"/>
+                <w:szCs w:val="20"/>
+              </w:rPr>
+            </w:pPr>
+            <w:r>
+              <w:rPr>
+                <w:rFonts w:ascii="Arial" w:hAnsi="Arial" w:cs="Arial"/>
+                <w:sz w:val="20"/>
+                <w:szCs w:val="20"/>
+              </w:rPr>
+              <w:t xml:space="preserve">A3.2.2 , Remplacement ou mise à jour d'éléments défectueux ou obsolètes </w:t>
+            </w:r>
+          </w:p>
+          <w:p>
+            <w:pPr>
+              <w:jc w:val="center"/>
+              <w:rPr>
+                <w:rFonts w:ascii="Arial" w:eastAsia="Times New Roman" w:hAnsi="Arial" w:cs="Arial"/>
+                <w:color w:val="auto"/>
+                <w:sz w:val="20"/>
+                <w:szCs w:val="20"/>
+              </w:rPr>
+            </w:pPr>
+            <w:r>
+              <w:rPr>
+                <w:rFonts w:ascii="Arial" w:hAnsi="Arial" w:cs="Arial"/>
+                <w:sz w:val="20"/>
+                <w:szCs w:val="20"/>
+              </w:rPr>
+              <w:t xml:space="preserve">A4.1.1 , Proposition d'une solution applicative </w:t>
+            </w:r>
+          </w:p>
+          <w:p>
+            <w:pPr>
+              <w:jc w:val="center"/>
+              <w:rPr>
+                <w:rFonts w:ascii="Arial" w:eastAsia="Times New Roman" w:hAnsi="Arial" w:cs="Arial"/>
+                <w:color w:val="auto"/>
+                <w:sz w:val="20"/>
+                <w:szCs w:val="20"/>
+              </w:rPr>
+            </w:pPr>
+            <w:r>
+              <w:rPr>
+                <w:rFonts w:ascii="Arial" w:hAnsi="Arial" w:cs="Arial"/>
+                <w:sz w:val="20"/>
+                <w:szCs w:val="20"/>
+              </w:rPr>
+              <w:t xml:space="preserve">A4.1.2 , Conception ou adaptation de l'interface utilisateur d'une solution applicative </w:t>
+            </w:r>
+          </w:p>
+          <w:p>
+            <w:pPr>
+              <w:jc w:val="center"/>
+              <w:rPr>
+                <w:rFonts w:ascii="Arial" w:eastAsia="Times New Roman" w:hAnsi="Arial" w:cs="Arial"/>
+                <w:color w:val="auto"/>
+                <w:sz w:val="20"/>
+                <w:szCs w:val="20"/>
+              </w:rPr>
+            </w:pPr>
+            <w:r>
+              <w:rPr>
+                <w:rFonts w:ascii="Arial" w:hAnsi="Arial" w:cs="Arial"/>
+                <w:sz w:val="20"/>
+                <w:szCs w:val="20"/>
+              </w:rPr>
+              <w:t xml:space="preserve">A4.1.3 , Conception ou adaptation d'une base de données </w:t>
+            </w:r>
+          </w:p>
+          <w:p>
+            <w:pPr>
+              <w:jc w:val="center"/>
+              <w:rPr>
+                <w:rFonts w:ascii="Arial" w:eastAsia="Times New Roman" w:hAnsi="Arial" w:cs="Arial"/>
+                <w:color w:val="auto"/>
+                <w:sz w:val="20"/>
+                <w:szCs w:val="20"/>
+              </w:rPr>
+            </w:pPr>
+            <w:r>
+              <w:rPr>
+                <w:rFonts w:ascii="Arial" w:hAnsi="Arial" w:cs="Arial"/>
+                <w:sz w:val="20"/>
+                <w:szCs w:val="20"/>
+              </w:rPr>
+              <w:t xml:space="preserve">A4.1.4 , Définition des caractéristiques d'une solution applicative </w:t>
+            </w:r>
+          </w:p>
+          <w:p>
+            <w:pPr>
+              <w:jc w:val="center"/>
+              <w:rPr>
+                <w:rFonts w:ascii="Arial" w:eastAsia="Times New Roman" w:hAnsi="Arial" w:cs="Arial"/>
+                <w:color w:val="auto"/>
+                <w:sz w:val="20"/>
+                <w:szCs w:val="20"/>
+              </w:rPr>
+            </w:pPr>
+            <w:r>
+              <w:rPr>
+                <w:rFonts w:ascii="Arial" w:hAnsi="Arial" w:cs="Arial"/>
+                <w:sz w:val="20"/>
+                <w:szCs w:val="20"/>
+              </w:rPr>
+              <w:t xml:space="preserve">A4.1.5 , Prototypage de composants logiciels </w:t>
+            </w:r>
+          </w:p>
+          <w:p>
+            <w:pPr>
+              <w:jc w:val="center"/>
+              <w:rPr>
+                <w:rFonts w:ascii="Arial" w:eastAsia="Times New Roman" w:hAnsi="Arial" w:cs="Arial"/>
+                <w:color w:val="auto"/>
+                <w:sz w:val="20"/>
+                <w:szCs w:val="20"/>
+              </w:rPr>
+            </w:pPr>
+            <w:r>
+              <w:rPr>
+                <w:rFonts w:ascii="Arial" w:hAnsi="Arial" w:cs="Arial"/>
+                <w:sz w:val="20"/>
+                <w:szCs w:val="20"/>
+              </w:rPr>
+              <w:t xml:space="preserve">A4.1.6 , Gestion d'environnements de développement et de test </w:t>
+            </w:r>
+          </w:p>
+          <w:p>
+            <w:pPr>
+              <w:jc w:val="center"/>
+              <w:rPr>
+                <w:rFonts w:ascii="Arial" w:eastAsia="Times New Roman" w:hAnsi="Arial" w:cs="Arial"/>
+                <w:color w:val="auto"/>
+                <w:sz w:val="20"/>
+                <w:szCs w:val="20"/>
+              </w:rPr>
+            </w:pPr>
+            <w:r>
+              <w:rPr>
+                <w:rFonts w:ascii="Arial" w:hAnsi="Arial" w:cs="Arial"/>
+                <w:sz w:val="20"/>
+                <w:szCs w:val="20"/>
+              </w:rPr>
+              <w:t xml:space="preserve">A4.1.7 , Développement, utilisation ou adaptation de composants logiciels </w:t>
+            </w:r>
+          </w:p>
+          <w:p>
+            <w:pPr>
+              <w:jc w:val="center"/>
+              <w:rPr>
+                <w:rFonts w:ascii="Arial" w:eastAsia="Times New Roman" w:hAnsi="Arial" w:cs="Arial"/>
+                <w:color w:val="auto"/>
+                <w:sz w:val="20"/>
+                <w:szCs w:val="20"/>
+              </w:rPr>
+            </w:pPr>
+            <w:r>
+              <w:rPr>
+                <w:rFonts w:ascii="Arial" w:hAnsi="Arial" w:cs="Arial"/>
+                <w:sz w:val="20"/>
+                <w:szCs w:val="20"/>
+              </w:rPr>
+              <w:t xml:space="preserve">A4.1.8 , Réalisation des tests nécessaires à la validation d'éléments adaptés ou développés  </w:t>
+            </w:r>
+          </w:p>
+          <w:p>
+            <w:pPr>
+              <w:jc w:val="center"/>
+              <w:rPr>
+                <w:rFonts w:ascii="Arial" w:eastAsia="Times New Roman" w:hAnsi="Arial" w:cs="Arial"/>
+                <w:color w:val="auto"/>
+                <w:sz w:val="20"/>
+                <w:szCs w:val="20"/>
+              </w:rPr>
+            </w:pPr>
+            <w:r>
+              <w:rPr>
+                <w:rFonts w:ascii="Arial" w:hAnsi="Arial" w:cs="Arial"/>
+                <w:sz w:val="20"/>
+                <w:szCs w:val="20"/>
+              </w:rPr>
+              <w:t xml:space="preserve">A4.1.9 , Rédaction d'une documentation technique  </w:t>
+            </w:r>
+          </w:p>
+          <w:p>
+            <w:pPr>
+              <w:jc w:val="center"/>
+              <w:rPr>
+                <w:rFonts w:ascii="Arial" w:eastAsia="Times New Roman" w:hAnsi="Arial" w:cs="Arial"/>
+                <w:color w:val="auto"/>
+                <w:sz w:val="20"/>
+                <w:szCs w:val="20"/>
+              </w:rPr>
+            </w:pPr>
+            <w:r>
+              <w:rPr>
+                <w:rFonts w:ascii="Arial" w:hAnsi="Arial" w:cs="Arial"/>
+                <w:sz w:val="20"/>
+                <w:szCs w:val="20"/>
+              </w:rPr>
+              <w:t xml:space="preserve">A4.1.10 ,  Rédaction d'une documentation d'utilisation  </w:t>
+            </w:r>
+          </w:p>
+          <w:p>
+            <w:pPr>
+              <w:jc w:val="center"/>
+              <w:rPr>
+                <w:rFonts w:ascii="Arial" w:eastAsia="Times New Roman" w:hAnsi="Arial" w:cs="Arial"/>
+                <w:color w:val="auto"/>
+                <w:sz w:val="20"/>
+                <w:szCs w:val="20"/>
+              </w:rPr>
+            </w:pPr>
+            <w:r>
+              <w:rPr>
+                <w:rFonts w:ascii="Arial" w:hAnsi="Arial" w:cs="Arial"/>
+                <w:sz w:val="20"/>
+                <w:szCs w:val="20"/>
+              </w:rPr>
+              <w:t xml:space="preserve">A4.2.2 , Adaptation d'une solution applicative aux évolutions de ses composants </w:t>
+            </w:r>
+          </w:p>
+          <w:p>
+            <w:pPr>
+              <w:jc w:val="center"/>
+              <w:rPr>
+                <w:rFonts w:ascii="Arial" w:eastAsia="Times New Roman" w:hAnsi="Arial" w:cs="Arial"/>
+                <w:color w:val="auto"/>
+                <w:sz w:val="20"/>
+                <w:szCs w:val="20"/>
+              </w:rPr>
+            </w:pPr>
+            <w:r>
+              <w:rPr>
+                <w:rFonts w:ascii="Arial" w:hAnsi="Arial" w:cs="Arial"/>
+                <w:sz w:val="20"/>
+                <w:szCs w:val="20"/>
+              </w:rPr>
+              <w:t xml:space="preserve">A4.2.3 , Réalisation des tests nécessaires à la mise en production d'éléments mis à jour </w:t>
+            </w:r>
+          </w:p>
+          <w:p>
+            <w:pPr>
+              <w:jc w:val="center"/>
+              <w:rPr>
+                <w:rFonts w:ascii="Arial" w:eastAsia="Times New Roman" w:hAnsi="Arial" w:cs="Arial"/>
+                <w:color w:val="auto"/>
+                <w:sz w:val="20"/>
+                <w:szCs w:val="20"/>
+              </w:rPr>
+            </w:pPr>
+            <w:r>
+              <w:rPr>
+                <w:rFonts w:ascii="Arial" w:hAnsi="Arial" w:cs="Arial"/>
+                <w:sz w:val="20"/>
+                <w:szCs w:val="20"/>
+              </w:rPr>
+              <w:t xml:space="preserve">A4.2.4 , Mise à jour d'une documentation technique </w:t>
+            </w:r>
+          </w:p>
+          <w:p>
+            <w:pPr>
+              <w:jc w:val="center"/>
+              <w:rPr>
+                <w:rFonts w:ascii="Arial" w:eastAsia="Times New Roman" w:hAnsi="Arial" w:cs="Arial"/>
+                <w:color w:val="auto"/>
+                <w:sz w:val="20"/>
+                <w:szCs w:val="20"/>
+              </w:rPr>
+            </w:pPr>
+            <w:r>
+              <w:rPr>
+                <w:rFonts w:ascii="Arial" w:hAnsi="Arial" w:cs="Arial"/>
+                <w:sz w:val="20"/>
+                <w:szCs w:val="20"/>
+              </w:rPr>
+              <w:t xml:space="preserve">A5.1.1 , Mise en place d'une gestion de configuration </w:t>
+            </w:r>
+          </w:p>
+          <w:p>
+            <w:pPr>
+              <w:jc w:val="center"/>
+              <w:rPr>
+                <w:rFonts w:ascii="Arial" w:eastAsia="Times New Roman" w:hAnsi="Arial" w:cs="Arial"/>
+                <w:color w:val="auto"/>
+                <w:sz w:val="20"/>
+                <w:szCs w:val="20"/>
+              </w:rPr>
+            </w:pPr>
+            <w:r>
+              <w:rPr>
+                <w:rFonts w:ascii="Arial" w:hAnsi="Arial" w:cs="Arial"/>
+                <w:sz w:val="20"/>
+                <w:szCs w:val="20"/>
+              </w:rPr>
+              <w:t>A5.1.2 , Recueil d'informations sur une configuration et ses éléments</w:t>
+            </w:r>
+          </w:p>
+          <w:p>
+            <w:pPr>
+              <w:jc w:val="center"/>
+              <w:rPr>
+                <w:rFonts w:ascii="Arial" w:eastAsia="Times New Roman" w:hAnsi="Arial" w:cs="Arial"/>
+                <w:color w:val="auto"/>
+                <w:sz w:val="20"/>
+                <w:szCs w:val="20"/>
+              </w:rPr>
+            </w:pPr>
+            <w:r>
+              <w:rPr>
+                <w:rFonts w:ascii="Arial" w:hAnsi="Arial" w:cs="Arial"/>
+                <w:sz w:val="20"/>
+                <w:szCs w:val="20"/>
+              </w:rPr>
+              <w:t xml:space="preserve">A5.1.5 , Évaluation d'un élément de configuration ou d'une configuration  </w:t>
+            </w:r>
+          </w:p>
+          <w:p>
+            <w:pPr>
+              <w:jc w:val="center"/>
+              <w:rPr>
+                <w:rFonts w:ascii="Arial" w:eastAsia="Times New Roman" w:hAnsi="Arial" w:cs="Arial"/>
+                <w:color w:val="auto"/>
+                <w:sz w:val="20"/>
+                <w:szCs w:val="20"/>
+              </w:rPr>
+            </w:pPr>
+            <w:r>
+              <w:rPr>
+                <w:rFonts w:ascii="Arial" w:hAnsi="Arial" w:cs="Arial"/>
+                <w:sz w:val="20"/>
+                <w:szCs w:val="20"/>
+              </w:rPr>
+              <w:t>A5.2.1 , Exploitation des référentiels, normes et standards adoptés par le prestataire</w:t>
+            </w:r>
+          </w:p>
+          <w:p>
+            <w:pPr>
+              <w:jc w:val="center"/>
+              <w:rPr>
+                <w:rFonts w:ascii="Arial" w:eastAsia="Times New Roman" w:hAnsi="Arial" w:cs="Arial"/>
+                <w:color w:val="auto"/>
+                <w:sz w:val="20"/>
+                <w:szCs w:val="20"/>
+              </w:rPr>
+            </w:pPr>
+            <w:r>
+              <w:rPr>
+                <w:rFonts w:ascii="Arial" w:hAnsi="Arial" w:cs="Arial"/>
+                <w:sz w:val="20"/>
+                <w:szCs w:val="20"/>
+              </w:rPr>
+              <w:t xml:space="preserve">A5.2.2 , Veille technologique </w:t>
+            </w:r>
+          </w:p>
+          <w:p>
+            <w:pPr>
+              <w:jc w:val="center"/>
+              <w:rPr>
+                <w:rFonts w:ascii="Arial" w:eastAsia="Times New Roman" w:hAnsi="Arial" w:cs="Arial"/>
+                <w:color w:val="auto"/>
+                <w:sz w:val="20"/>
+                <w:szCs w:val="20"/>
+              </w:rPr>
+            </w:pPr>
+            <w:r>
+              <w:rPr>
+                <w:rFonts w:ascii="Arial" w:hAnsi="Arial" w:cs="Arial"/>
+                <w:sz w:val="20"/>
+                <w:szCs w:val="20"/>
+              </w:rPr>
+              <w:t>A5.2.3 , Repérage des compléments de formation ou d'auto-formation ...</w:t>
+            </w:r>
+          </w:p>
+          <w:p>
+            <w:pPr>
+              <w:jc w:val="center"/>
+              <w:rPr>
+                <w:rFonts w:ascii="Arial" w:eastAsia="Times New Roman" w:hAnsi="Arial" w:cs="Arial"/>
+                <w:color w:val="auto"/>
+                <w:sz w:val="20"/>
+                <w:szCs w:val="20"/>
+              </w:rPr>
+            </w:pPr>
+            <w:r>
+              <w:rPr>
+                <w:rFonts w:ascii="Arial" w:hAnsi="Arial" w:cs="Arial"/>
+                <w:sz w:val="20"/>
+                <w:szCs w:val="20"/>
+              </w:rPr>
+              <w:t xml:space="preserve">A5.2.4 , Étude </w:t>
             </w:r>
             <w:r>
               <w:rPr>
@@ -3298,43 +2578,7 @@
                 <w:b/>
                 <w:sz w:val="20"/>
               </w:rPr>
-              <w:t xml:space="preserve">Windows 10, </w:t>
-            </w:r>
-            <w:proofErr w:type="spellStart"/>
-            <w:r>
-              <w:rPr>
-                <w:rFonts w:ascii="Arial" w:eastAsia="Arial" w:hAnsi="Arial" w:cs="Arial"/>
-                <w:b/>
-                <w:sz w:val="20"/>
-              </w:rPr>
-              <w:t>WampServer</w:t>
-            </w:r>
-            <w:proofErr w:type="spellEnd"/>
-            <w:r>
-              <w:rPr>
-                <w:rFonts w:ascii="Arial" w:eastAsia="Arial" w:hAnsi="Arial" w:cs="Arial"/>
-                <w:b/>
-                <w:sz w:val="20"/>
-              </w:rPr>
-              <w:t xml:space="preserve"> 3.1.9, </w:t>
-            </w:r>
-            <w:proofErr w:type="spellStart"/>
-            <w:r>
-              <w:rPr>
-                <w:rFonts w:ascii="Arial" w:eastAsia="Arial" w:hAnsi="Arial" w:cs="Arial"/>
-                <w:b/>
-                <w:sz w:val="20"/>
-              </w:rPr>
-              <w:t>phpMyAdmin</w:t>
-            </w:r>
-            <w:proofErr w:type="spellEnd"/>
-            <w:r>
-              <w:rPr>
-                <w:rFonts w:ascii="Arial" w:eastAsia="Arial" w:hAnsi="Arial" w:cs="Arial"/>
-                <w:b/>
-                <w:sz w:val="20"/>
-              </w:rPr>
-              <w:t xml:space="preserve"> 4.8.5, PHP 7.2.18, MySQL 5.7.1</w:t>
+              <w:t>Windows 10, WampServer 3.1.9, phpMyAdmin 4.8.5, PHP 7.2.18, MySQL 5.7.1</w:t>
             </w:r>
             <w:r>
               <w:rPr>
@@ -3358,34 +2602,15 @@
                 <w:b/>
                 <w:sz w:val="20"/>
               </w:rPr>
-              <w:t xml:space="preserve">, CSS3, HTML 5, </w:t>
-            </w:r>
-            <w:proofErr w:type="spellStart"/>
-            <w:r>
-              <w:rPr>
-                <w:rFonts w:ascii="Arial" w:eastAsia="Arial" w:hAnsi="Arial" w:cs="Arial"/>
-                <w:b/>
-                <w:sz w:val="20"/>
-              </w:rPr>
-              <w:t>Atom</w:t>
-            </w:r>
-            <w:proofErr w:type="spellEnd"/>
-            <w:r>
-              <w:rPr>
-                <w:rFonts w:ascii="Arial" w:eastAsia="Arial" w:hAnsi="Arial" w:cs="Arial"/>
-                <w:b/>
-                <w:sz w:val="20"/>
-              </w:rPr>
-              <w:t xml:space="preserve"> 1.5.4, Gantt 2.1.10</w:t>
-            </w:r>
-            <w:proofErr w:type="gramStart"/>
-            <w:r>
-              <w:rPr>
-                <w:rFonts w:ascii="Arial" w:eastAsia="Arial" w:hAnsi="Arial" w:cs="Arial"/>
-                <w:b/>
-                <w:sz w:val="20"/>
-              </w:rPr>
-              <w:t>,</w:t>
+              <w:t>, CSS3, HTML 5, Atom</w:t>
+            </w:r>
+            <w:r>
+              <w:rPr>
+                <w:rFonts w:ascii="Arial" w:eastAsia="Arial" w:hAnsi="Arial" w:cs="Arial"/>
+                <w:b/>
+                <w:sz w:val="20"/>
+              </w:rPr>
+              <w:t xml:space="preserve"> 1.5.4, Gantt 2.1.10,</w:t>
             </w:r>
             <w:r>
               <w:rPr>
@@ -3401,16 +2626,7 @@
                 <w:b/>
                 <w:sz w:val="20"/>
               </w:rPr>
-              <w:t>PHP</w:t>
-            </w:r>
-            <w:proofErr w:type="gramEnd"/>
-            <w:r>
-              <w:rPr>
-                <w:rFonts w:ascii="Arial" w:eastAsia="Arial" w:hAnsi="Arial" w:cs="Arial"/>
-                <w:b/>
-                <w:sz w:val="20"/>
-              </w:rPr>
-              <w:t xml:space="preserve"> Mailer</w:t>
+              <w:t>PHP Mailer</w:t>
             </w:r>
             <w:r>
               <w:rPr>
@@ -3426,69 +2642,15 @@
                 <w:b/>
                 <w:sz w:val="20"/>
               </w:rPr>
-              <w:t xml:space="preserve">, JavaScript, </w:t>
-            </w:r>
-            <w:proofErr w:type="spellStart"/>
-            <w:r>
-              <w:rPr>
-                <w:rFonts w:ascii="Arial" w:eastAsia="Arial" w:hAnsi="Arial" w:cs="Arial"/>
-                <w:b/>
-                <w:sz w:val="20"/>
-              </w:rPr>
-              <w:t>PHPStorm</w:t>
-            </w:r>
-            <w:proofErr w:type="spellEnd"/>
-            <w:r>
-              <w:rPr>
-                <w:rFonts w:ascii="Arial" w:eastAsia="Arial" w:hAnsi="Arial" w:cs="Arial"/>
-                <w:b/>
-                <w:sz w:val="20"/>
-              </w:rPr>
-              <w:t xml:space="preserve"> 2020.3.2, </w:t>
-            </w:r>
-            <w:proofErr w:type="spellStart"/>
-            <w:r>
-              <w:rPr>
-                <w:rFonts w:ascii="Arial" w:eastAsia="Arial" w:hAnsi="Arial" w:cs="Arial"/>
-                <w:b/>
-                <w:sz w:val="20"/>
-              </w:rPr>
-              <w:t>Bootstrap</w:t>
-            </w:r>
-            <w:proofErr w:type="spellEnd"/>
-            <w:r>
-              <w:rPr>
-                <w:rFonts w:ascii="Arial" w:eastAsia="Arial" w:hAnsi="Arial" w:cs="Arial"/>
-                <w:b/>
-                <w:sz w:val="20"/>
-              </w:rPr>
-              <w:t xml:space="preserve"> v4.0.0-beta, hyper-v 8.0</w:t>
-            </w:r>
-            <w:r>
-              <w:rPr>
-                <w:rFonts w:ascii="Arial" w:eastAsia="Arial" w:hAnsi="Arial" w:cs="Arial"/>
-                <w:b/>
-                <w:sz w:val="20"/>
-              </w:rPr>
-              <w:t xml:space="preserve">, </w:t>
-            </w:r>
-            <w:proofErr w:type="spellStart"/>
-            <w:r>
-              <w:rPr>
-                <w:rFonts w:ascii="Arial" w:eastAsia="Arial" w:hAnsi="Arial" w:cs="Arial"/>
-                <w:b/>
-                <w:sz w:val="20"/>
-              </w:rPr>
-              <w:t>debian</w:t>
-            </w:r>
-            <w:proofErr w:type="spellEnd"/>
-            <w:r>
-              <w:rPr>
-                <w:rFonts w:ascii="Arial" w:eastAsia="Arial" w:hAnsi="Arial" w:cs="Arial"/>
-                <w:b/>
-                <w:sz w:val="20"/>
-              </w:rPr>
-              <w:t xml:space="preserve"> 10</w:t>
+              <w:t>, JavaScript, PHPStorm 2020.3.2, Bootstrap v4.0.0-beta, hyper-v 8.0</w:t>
+            </w:r>
+            <w:r>
+              <w:rPr>
+                <w:rFonts w:ascii="Arial" w:eastAsia="Arial" w:hAnsi="Arial" w:cs="Arial"/>
+                <w:b/>
+                <w:sz w:val="20"/>
+              </w:rPr>
+              <w:t>, debian 10</w:t>
             </w:r>
           </w:p>
           <w:p>
@@ -3558,25 +2720,7 @@
                 <w:b/>
                 <w:sz w:val="20"/>
               </w:rPr>
-              <w:t xml:space="preserve">Les productions associées sont </w:t>
-            </w:r>
-            <w:proofErr w:type="spellStart"/>
-            <w:r>
-              <w:rPr>
-                <w:rFonts w:ascii="Arial" w:eastAsia="Arial" w:hAnsi="Arial" w:cs="Arial"/>
-                <w:b/>
-                <w:sz w:val="20"/>
-              </w:rPr>
-              <w:t>Github</w:t>
-            </w:r>
-            <w:proofErr w:type="spellEnd"/>
-            <w:r>
-              <w:rPr>
-                <w:rFonts w:ascii="Arial" w:eastAsia="Arial" w:hAnsi="Arial" w:cs="Arial"/>
-                <w:b/>
-                <w:sz w:val="20"/>
-              </w:rPr>
-              <w:t>, les diagrammes UML, Git, SQL</w:t>
+              <w:t>Les productions associées sont Github, les diagrammes UML, Git, SQL</w:t>
             </w:r>
             <w:r>
               <w:rPr>
@@ -3693,101 +2837,54 @@
                 <w:b/>
                 <w:sz w:val="20"/>
               </w:rPr>
-              <w:t>(Id/MDP) </w:t>
-            </w:r>
-            <w:r>
-              <w:rPr>
-                <w:rFonts w:ascii="Arial" w:eastAsia="Arial" w:hAnsi="Arial" w:cs="Arial"/>
-                <w:b/>
-                <w:sz w:val="20"/>
-              </w:rPr>
-              <w:t>:</w:t>
-            </w:r>
-            <w:r>
-              <w:rPr>
-                <w:rFonts w:ascii="Arial" w:eastAsia="Arial" w:hAnsi="Arial" w:cs="Arial"/>
-                <w:b/>
-                <w:sz w:val="20"/>
-              </w:rPr>
               <w:t xml:space="preserve"> </w:t>
-            </w:r>
-          </w:p>
-          <w:p>
-            <w:pPr>
-              <w:spacing w:after="668"/>
-              <w:rPr>
-                <w:rFonts w:ascii="Arial" w:eastAsia="Arial" w:hAnsi="Arial" w:cs="Arial"/>
-                <w:b/>
-                <w:sz w:val="20"/>
-              </w:rPr>
-            </w:pPr>
-            <w:r>
-              <w:rPr>
-                <w:rFonts w:ascii="Arial" w:eastAsia="Arial" w:hAnsi="Arial" w:cs="Arial"/>
-                <w:b/>
-                <w:sz w:val="20"/>
-              </w:rPr>
-              <w:t xml:space="preserve">- login : </w:t>
             </w:r>
             <w:bookmarkStart w:id="0" w:name="_GoBack"/>
             <w:bookmarkEnd w:id="0"/>
-            <w:proofErr w:type="spellStart"/>
-            <w:r>
-              <w:rPr>
-                <w:rFonts w:ascii="Arial" w:eastAsia="Arial" w:hAnsi="Arial" w:cs="Arial"/>
-                <w:b/>
-                <w:sz w:val="20"/>
-              </w:rPr>
-              <w:t>guo</w:t>
-            </w:r>
-            <w:proofErr w:type="spellEnd"/>
-          </w:p>
-          <w:p>
-            <w:pPr>
-              <w:pStyle w:val="Paragraphedeliste"/>
-              <w:numPr>
-                <w:ilvl w:val="0"/>
-                <w:numId w:val="1"/>
-              </w:numPr>
+            <w:r>
+              <w:rPr>
+                <w:rFonts w:ascii="Arial" w:eastAsia="Arial" w:hAnsi="Arial" w:cs="Arial"/>
+                <w:b/>
+                <w:sz w:val="20"/>
+              </w:rPr>
+              <w:t>(Id/MDP) </w:t>
+            </w:r>
+            <w:r>
+              <w:rPr>
+                <w:rFonts w:ascii="Arial" w:eastAsia="Arial" w:hAnsi="Arial" w:cs="Arial"/>
+                <w:b/>
+                <w:sz w:val="20"/>
+              </w:rPr>
+              <w:t>:</w:t>
+            </w:r>
+            <w:r>
+              <w:rPr>
+                <w:rFonts w:ascii="Arial" w:eastAsia="Arial" w:hAnsi="Arial" w:cs="Arial"/>
+                <w:b/>
+                <w:sz w:val="20"/>
+              </w:rPr>
+              <w:t xml:space="preserve"> guo</w:t>
+            </w:r>
+            <w:r>
+              <w:rPr>
+                <w:rFonts w:ascii="Arial" w:eastAsia="Arial" w:hAnsi="Arial" w:cs="Arial"/>
+                <w:b/>
+                <w:sz w:val="20"/>
+              </w:rPr>
+              <w:t>/</w:t>
+            </w:r>
+            <w:r>
+              <w:rPr>
+                <w:rFonts w:ascii="Arial" w:eastAsia="Arial" w:hAnsi="Arial" w:cs="Arial"/>
+                <w:b/>
+                <w:sz w:val="20"/>
+              </w:rPr>
+              <w:t>aled</w:t>
+            </w:r>
+          </w:p>
+          <w:p>
+            <w:pPr>
               <w:spacing w:after="668"/>
-              <w:rPr>
-                <w:rFonts w:ascii="Arial" w:eastAsia="Arial" w:hAnsi="Arial" w:cs="Arial"/>
-                <w:b/>
-                <w:sz w:val="20"/>
-              </w:rPr>
-            </w:pPr>
-            <w:proofErr w:type="spellStart"/>
-            <w:r>
-              <w:rPr>
-                <w:rFonts w:ascii="Arial" w:eastAsia="Arial" w:hAnsi="Arial" w:cs="Arial"/>
-                <w:b/>
-                <w:sz w:val="20"/>
-              </w:rPr>
-              <w:t>Mdp</w:t>
-            </w:r>
-            <w:proofErr w:type="spellEnd"/>
-            <w:r>
-              <w:rPr>
-                <w:rFonts w:ascii="Arial" w:eastAsia="Arial" w:hAnsi="Arial" w:cs="Arial"/>
-                <w:b/>
-                <w:sz w:val="20"/>
-              </w:rPr>
-              <w:t xml:space="preserve"> : </w:t>
-            </w:r>
-            <w:proofErr w:type="spellStart"/>
-            <w:r>
-              <w:rPr>
-                <w:rFonts w:ascii="Arial" w:eastAsia="Arial" w:hAnsi="Arial" w:cs="Arial"/>
-                <w:b/>
-                <w:sz w:val="20"/>
-              </w:rPr>
-              <w:t>aled</w:t>
-            </w:r>
-            <w:proofErr w:type="spellEnd"/>
-          </w:p>
-          <w:p>
-            <w:pPr>
-              <w:spacing w:after="668"/>
             </w:pPr>
             <w:r>
               <w:rPr>
@@ -3813,25 +2910,7 @@
                 <w:b/>
                 <w:sz w:val="20"/>
               </w:rPr>
-              <w:t xml:space="preserve"> (Id/MDP) : </w:t>
-            </w:r>
-            <w:proofErr w:type="spellStart"/>
-            <w:r>
-              <w:rPr>
-                <w:rFonts w:ascii="Arial" w:eastAsia="Arial" w:hAnsi="Arial" w:cs="Arial"/>
-                <w:b/>
-                <w:sz w:val="20"/>
-              </w:rPr>
-              <w:t>a@a</w:t>
-            </w:r>
-            <w:proofErr w:type="spellEnd"/>
-            <w:r>
-              <w:rPr>
-                <w:rFonts w:ascii="Arial" w:eastAsia="Arial" w:hAnsi="Arial" w:cs="Arial"/>
-                <w:b/>
-                <w:sz w:val="20"/>
-              </w:rPr>
-              <w:t>/a</w:t>
+              <w:t xml:space="preserve"> (Id/MDP) : a@a/a</w:t>
             </w:r>
           </w:p>
           <w:p>
@@ -4003,15 +3082,7 @@
         <w:footnoteRef/>
       </w:r>
       <w:r>
-        <w:t xml:space="preserve"> Conformément au référentiel du BTS SIO, le contexte doit être conforme au cahier </w:t>
-      </w:r>
-      <w:proofErr w:type="gramStart"/>
-      <w:r>
-        <w:t>des charges national</w:t>
-      </w:r>
-      <w:proofErr w:type="gramEnd"/>
-      <w:r>
-        <w:t xml:space="preserve"> en matière d'environnement technologique dans le domaine de spécialité correspondant à l'option du candidat. </w:t>
+        <w:t xml:space="preserve"> Conformément au référentiel du BTS SIO, le contexte doit être conforme au cahier des charges national en matière d'environnement technologique dans le domaine de spécialité correspondant à l'option du candidat. </w:t>
       </w:r>
       <w:r>
         <w:rPr>

--- a/assets/televerssements/E4 Fiche de presentation Site Lycée.docx
+++ b/assets/televerssements/E4 Fiche de presentation Site Lycée.docx
@@ -2839,128 +2839,230 @@
               </w:rPr>
               <w:t xml:space="preserve"> </w:t>
             </w:r>
+            <w:r>
+              <w:rPr>
+                <w:rFonts w:ascii="Arial" w:eastAsia="Arial" w:hAnsi="Arial" w:cs="Arial"/>
+                <w:b/>
+                <w:sz w:val="20"/>
+              </w:rPr>
+              <w:t>(Id/MDP) </w:t>
+            </w:r>
+            <w:r>
+              <w:rPr>
+                <w:rFonts w:ascii="Arial" w:eastAsia="Arial" w:hAnsi="Arial" w:cs="Arial"/>
+                <w:b/>
+                <w:sz w:val="20"/>
+              </w:rPr>
+              <w:t>:</w:t>
+            </w:r>
+            <w:r>
+              <w:rPr>
+                <w:rFonts w:ascii="Arial" w:eastAsia="Arial" w:hAnsi="Arial" w:cs="Arial"/>
+                <w:b/>
+                <w:sz w:val="20"/>
+              </w:rPr>
+              <w:t xml:space="preserve"> guo</w:t>
+            </w:r>
+            <w:r>
+              <w:rPr>
+                <w:rFonts w:ascii="Arial" w:eastAsia="Arial" w:hAnsi="Arial" w:cs="Arial"/>
+                <w:b/>
+                <w:sz w:val="20"/>
+              </w:rPr>
+              <w:t>/</w:t>
+            </w:r>
+            <w:r>
+              <w:rPr>
+                <w:rFonts w:ascii="Arial" w:eastAsia="Arial" w:hAnsi="Arial" w:cs="Arial"/>
+                <w:b/>
+                <w:sz w:val="20"/>
+              </w:rPr>
+              <w:t>aled</w:t>
+            </w:r>
+          </w:p>
+          <w:p>
+            <w:pPr>
+              <w:spacing w:after="668"/>
+              <w:rPr>
+                <w:rFonts w:ascii="Arial" w:eastAsia="Arial" w:hAnsi="Arial" w:cs="Arial"/>
+                <w:b/>
+                <w:sz w:val="20"/>
+              </w:rPr>
+            </w:pPr>
+            <w:r>
+              <w:rPr>
+                <w:rFonts w:ascii="Arial" w:eastAsia="Arial" w:hAnsi="Arial" w:cs="Arial"/>
+                <w:b/>
+                <w:sz w:val="20"/>
+                <w:highlight w:val="yellow"/>
+              </w:rPr>
+              <w:t xml:space="preserve">Accès </w:t>
+            </w:r>
+            <w:r>
+              <w:rPr>
+                <w:rFonts w:ascii="Arial" w:eastAsia="Arial" w:hAnsi="Arial" w:cs="Arial"/>
+                <w:b/>
+                <w:sz w:val="20"/>
+              </w:rPr>
+              <w:t>BDD</w:t>
+            </w:r>
+            <w:r>
+              <w:rPr>
+                <w:rFonts w:ascii="Arial" w:eastAsia="Arial" w:hAnsi="Arial" w:cs="Arial"/>
+                <w:b/>
+                <w:sz w:val="20"/>
+              </w:rPr>
+              <w:t>(Id/MDP) </w:t>
+            </w:r>
+            <w:r>
+              <w:rPr>
+                <w:rFonts w:ascii="Arial" w:eastAsia="Arial" w:hAnsi="Arial" w:cs="Arial"/>
+                <w:b/>
+                <w:sz w:val="20"/>
+              </w:rPr>
+              <w:t>:</w:t>
+            </w:r>
+            <w:r>
+              <w:rPr>
+                <w:rFonts w:ascii="Arial" w:eastAsia="Arial" w:hAnsi="Arial" w:cs="Arial"/>
+                <w:b/>
+                <w:sz w:val="20"/>
+              </w:rPr>
+              <w:t xml:space="preserve"> </w:t>
+            </w:r>
+            <w:r>
+              <w:rPr>
+                <w:rFonts w:ascii="Arial" w:eastAsia="Arial" w:hAnsi="Arial" w:cs="Arial"/>
+                <w:b/>
+                <w:sz w:val="20"/>
+              </w:rPr>
+              <w:t>demo</w:t>
+            </w:r>
+            <w:r>
+              <w:rPr>
+                <w:rFonts w:ascii="Arial" w:eastAsia="Arial" w:hAnsi="Arial" w:cs="Arial"/>
+                <w:b/>
+                <w:sz w:val="20"/>
+              </w:rPr>
+              <w:t>/</w:t>
+            </w:r>
+            <w:r>
+              <w:rPr>
+                <w:rFonts w:ascii="Arial" w:eastAsia="Arial" w:hAnsi="Arial" w:cs="Arial"/>
+                <w:b/>
+                <w:sz w:val="20"/>
+              </w:rPr>
+              <w:t>demo</w:t>
+            </w:r>
+          </w:p>
+          <w:p>
+            <w:pPr>
+              <w:spacing w:after="668"/>
+              <w:rPr>
+                <w:rFonts w:ascii="Arial" w:eastAsia="Arial" w:hAnsi="Arial" w:cs="Arial"/>
+                <w:b/>
+                <w:sz w:val="20"/>
+              </w:rPr>
+            </w:pPr>
+          </w:p>
+          <w:p>
+            <w:pPr>
+              <w:spacing w:after="668"/>
+            </w:pPr>
+            <w:r>
+              <w:rPr>
+                <w:rFonts w:ascii="Arial" w:eastAsia="Arial" w:hAnsi="Arial" w:cs="Arial"/>
+                <w:b/>
+                <w:sz w:val="20"/>
+                <w:highlight w:val="yellow"/>
+              </w:rPr>
+              <w:t>A</w:t>
+            </w:r>
+            <w:r>
+              <w:rPr>
+                <w:rFonts w:ascii="Arial" w:eastAsia="Arial" w:hAnsi="Arial" w:cs="Arial"/>
+                <w:b/>
+                <w:sz w:val="20"/>
+                <w:highlight w:val="yellow"/>
+              </w:rPr>
+              <w:t>ccès utilisateur</w:t>
+            </w:r>
+            <w:r>
+              <w:rPr>
+                <w:rFonts w:ascii="Arial" w:eastAsia="Arial" w:hAnsi="Arial" w:cs="Arial"/>
+                <w:b/>
+                <w:sz w:val="20"/>
+              </w:rPr>
+              <w:t xml:space="preserve"> (Id/MDP) : a@a/a</w:t>
+            </w:r>
+          </w:p>
+          <w:p>
+            <w:pPr>
+              <w:spacing w:after="668"/>
+            </w:pPr>
+            <w:r>
+              <w:rPr>
+                <w:rFonts w:ascii="Arial" w:eastAsia="Arial" w:hAnsi="Arial" w:cs="Arial"/>
+                <w:b/>
+                <w:sz w:val="20"/>
+                <w:highlight w:val="yellow"/>
+              </w:rPr>
+              <w:t>Accès admin</w:t>
+            </w:r>
+            <w:r>
+              <w:rPr>
+                <w:rFonts w:ascii="Arial" w:eastAsia="Arial" w:hAnsi="Arial" w:cs="Arial"/>
+                <w:b/>
+                <w:sz w:val="20"/>
+              </w:rPr>
+              <w:t xml:space="preserve"> (Id/MDP) : ADMIN@ADMIN/ADMIN</w:t>
+            </w:r>
+          </w:p>
+          <w:p>
+            <w:pPr>
+              <w:rPr>
+                <w:rFonts w:ascii="Arial" w:eastAsia="Arial" w:hAnsi="Arial" w:cs="Arial"/>
+                <w:b/>
+                <w:sz w:val="20"/>
+              </w:rPr>
+            </w:pPr>
+            <w:r>
+              <w:rPr>
+                <w:rFonts w:ascii="Arial" w:eastAsia="Arial" w:hAnsi="Arial" w:cs="Arial"/>
+                <w:b/>
+                <w:sz w:val="20"/>
+              </w:rPr>
+              <w:t xml:space="preserve">Modalités d'accès à la documentation des productions </w:t>
+            </w:r>
+            <w:r>
+              <w:rPr>
+                <w:rFonts w:ascii="Arial" w:eastAsia="Arial" w:hAnsi="Arial" w:cs="Arial"/>
+                <w:b/>
+                <w:sz w:val="20"/>
+                <w:vertAlign w:val="superscript"/>
+              </w:rPr>
+              <w:footnoteReference w:id="3"/>
+            </w:r>
+            <w:r>
+              <w:rPr>
+                <w:rFonts w:ascii="Arial" w:eastAsia="Arial" w:hAnsi="Arial" w:cs="Arial"/>
+                <w:b/>
+                <w:sz w:val="20"/>
+              </w:rPr>
+              <w:t xml:space="preserve"> </w:t>
+            </w:r>
+          </w:p>
+          <w:p>
+            <w:r>
+              <w:rPr>
+                <w:rFonts w:ascii="Arial" w:eastAsia="Arial" w:hAnsi="Arial" w:cs="Arial"/>
+                <w:b/>
+                <w:sz w:val="20"/>
+              </w:rPr>
+              <w:t>A la Racine du projet se trouve un dossier « Documentation ». Elle est dans ce dossier.</w:t>
+            </w:r>
             <w:bookmarkStart w:id="0" w:name="_GoBack"/>
             <w:bookmarkEnd w:id="0"/>
-            <w:r>
-              <w:rPr>
-                <w:rFonts w:ascii="Arial" w:eastAsia="Arial" w:hAnsi="Arial" w:cs="Arial"/>
-                <w:b/>
-                <w:sz w:val="20"/>
-              </w:rPr>
-              <w:t>(Id/MDP) </w:t>
-            </w:r>
-            <w:r>
-              <w:rPr>
-                <w:rFonts w:ascii="Arial" w:eastAsia="Arial" w:hAnsi="Arial" w:cs="Arial"/>
-                <w:b/>
-                <w:sz w:val="20"/>
-              </w:rPr>
-              <w:t>:</w:t>
-            </w:r>
-            <w:r>
-              <w:rPr>
-                <w:rFonts w:ascii="Arial" w:eastAsia="Arial" w:hAnsi="Arial" w:cs="Arial"/>
-                <w:b/>
-                <w:sz w:val="20"/>
-              </w:rPr>
-              <w:t xml:space="preserve"> guo</w:t>
-            </w:r>
-            <w:r>
-              <w:rPr>
-                <w:rFonts w:ascii="Arial" w:eastAsia="Arial" w:hAnsi="Arial" w:cs="Arial"/>
-                <w:b/>
-                <w:sz w:val="20"/>
-              </w:rPr>
-              <w:t>/</w:t>
-            </w:r>
-            <w:r>
-              <w:rPr>
-                <w:rFonts w:ascii="Arial" w:eastAsia="Arial" w:hAnsi="Arial" w:cs="Arial"/>
-                <w:b/>
-                <w:sz w:val="20"/>
-              </w:rPr>
-              <w:t>aled</w:t>
-            </w:r>
-          </w:p>
-          <w:p>
-            <w:pPr>
-              <w:spacing w:after="668"/>
-            </w:pPr>
-            <w:r>
-              <w:rPr>
-                <w:rFonts w:ascii="Arial" w:eastAsia="Arial" w:hAnsi="Arial" w:cs="Arial"/>
-                <w:b/>
-                <w:sz w:val="20"/>
-                <w:highlight w:val="yellow"/>
-              </w:rPr>
-              <w:t>A</w:t>
-            </w:r>
-            <w:r>
-              <w:rPr>
-                <w:rFonts w:ascii="Arial" w:eastAsia="Arial" w:hAnsi="Arial" w:cs="Arial"/>
-                <w:b/>
-                <w:sz w:val="20"/>
-                <w:highlight w:val="yellow"/>
-              </w:rPr>
-              <w:t>ccès utilisateur</w:t>
-            </w:r>
-            <w:r>
-              <w:rPr>
-                <w:rFonts w:ascii="Arial" w:eastAsia="Arial" w:hAnsi="Arial" w:cs="Arial"/>
-                <w:b/>
-                <w:sz w:val="20"/>
-              </w:rPr>
-              <w:t xml:space="preserve"> (Id/MDP) : a@a/a</w:t>
-            </w:r>
-          </w:p>
-          <w:p>
-            <w:pPr>
-              <w:spacing w:after="668"/>
-            </w:pPr>
-            <w:r>
-              <w:rPr>
-                <w:rFonts w:ascii="Arial" w:eastAsia="Arial" w:hAnsi="Arial" w:cs="Arial"/>
-                <w:b/>
-                <w:sz w:val="20"/>
-                <w:highlight w:val="yellow"/>
-              </w:rPr>
-              <w:t>Accès admin</w:t>
-            </w:r>
-            <w:r>
-              <w:rPr>
-                <w:rFonts w:ascii="Arial" w:eastAsia="Arial" w:hAnsi="Arial" w:cs="Arial"/>
-                <w:b/>
-                <w:sz w:val="20"/>
-              </w:rPr>
-              <w:t xml:space="preserve"> (Id/MDP) : ADMIN@ADMIN/ADMIN</w:t>
-            </w:r>
-          </w:p>
-          <w:p>
-            <w:r>
-              <w:rPr>
-                <w:rFonts w:ascii="Arial" w:eastAsia="Arial" w:hAnsi="Arial" w:cs="Arial"/>
-                <w:b/>
-                <w:sz w:val="20"/>
-              </w:rPr>
-              <w:t xml:space="preserve">Modalités d'accès à la documentation des productions </w:t>
-            </w:r>
-            <w:r>
-              <w:rPr>
-                <w:rFonts w:ascii="Arial" w:eastAsia="Arial" w:hAnsi="Arial" w:cs="Arial"/>
-                <w:b/>
-                <w:sz w:val="20"/>
-                <w:vertAlign w:val="superscript"/>
-              </w:rPr>
-              <w:footnoteReference w:id="3"/>
-            </w:r>
-            <w:r>
-              <w:rPr>
-                <w:rFonts w:ascii="Arial" w:eastAsia="Arial" w:hAnsi="Arial" w:cs="Arial"/>
-                <w:b/>
-                <w:sz w:val="20"/>
-              </w:rPr>
-              <w:t xml:space="preserve"> </w:t>
-            </w:r>
           </w:p>
         </w:tc>
       </w:tr>

--- a/assets/televerssements/E4 Fiche de presentation Site Lycée.docx
+++ b/assets/televerssements/E4 Fiche de presentation Site Lycée.docx
@@ -1730,7 +1730,25 @@
                 <w:sz w:val="20"/>
                 <w:szCs w:val="20"/>
               </w:rPr>
-              <w:t>A1.1.1 , Analyse du cahier des charges d'un service à produire</w:t>
+              <w:t>A1.1.</w:t>
+            </w:r>
+            <w:proofErr w:type="gramStart"/>
+            <w:r>
+              <w:rPr>
+                <w:rFonts w:ascii="Arial" w:hAnsi="Arial" w:cs="Arial"/>
+                <w:sz w:val="20"/>
+                <w:szCs w:val="20"/>
+              </w:rPr>
+              <w:t>1 ,</w:t>
+            </w:r>
+            <w:proofErr w:type="gramEnd"/>
+            <w:r>
+              <w:rPr>
+                <w:rFonts w:ascii="Arial" w:hAnsi="Arial" w:cs="Arial"/>
+                <w:sz w:val="20"/>
+                <w:szCs w:val="20"/>
+              </w:rPr>
+              <w:t xml:space="preserve"> Analyse du cahier des charges d'un service à produire</w:t>
             </w:r>
           </w:p>
           <w:p>
@@ -1749,7 +1767,25 @@
                 <w:sz w:val="20"/>
                 <w:szCs w:val="20"/>
               </w:rPr>
-              <w:t>A1.1.2 , Étude de l'impact de l'intégration d'un service sur le système informatique</w:t>
+              <w:t>A1.1.</w:t>
+            </w:r>
+            <w:proofErr w:type="gramStart"/>
+            <w:r>
+              <w:rPr>
+                <w:rFonts w:ascii="Arial" w:hAnsi="Arial" w:cs="Arial"/>
+                <w:sz w:val="20"/>
+                <w:szCs w:val="20"/>
+              </w:rPr>
+              <w:t>2 ,</w:t>
+            </w:r>
+            <w:proofErr w:type="gramEnd"/>
+            <w:r>
+              <w:rPr>
+                <w:rFonts w:ascii="Arial" w:hAnsi="Arial" w:cs="Arial"/>
+                <w:sz w:val="20"/>
+                <w:szCs w:val="20"/>
+              </w:rPr>
+              <w:t xml:space="preserve"> Étude de l'impact de l'intégration d'un service sur le système informatique</w:t>
             </w:r>
           </w:p>
           <w:p>
@@ -1768,7 +1804,25 @@
                 <w:sz w:val="20"/>
                 <w:szCs w:val="20"/>
               </w:rPr>
-              <w:t>A1.1.3 , Étude des exigences liées à la qualité attendue d'un service</w:t>
+              <w:t>A1.1.</w:t>
+            </w:r>
+            <w:proofErr w:type="gramStart"/>
+            <w:r>
+              <w:rPr>
+                <w:rFonts w:ascii="Arial" w:hAnsi="Arial" w:cs="Arial"/>
+                <w:sz w:val="20"/>
+                <w:szCs w:val="20"/>
+              </w:rPr>
+              <w:t>3 ,</w:t>
+            </w:r>
+            <w:proofErr w:type="gramEnd"/>
+            <w:r>
+              <w:rPr>
+                <w:rFonts w:ascii="Arial" w:hAnsi="Arial" w:cs="Arial"/>
+                <w:sz w:val="20"/>
+                <w:szCs w:val="20"/>
+              </w:rPr>
+              <w:t xml:space="preserve"> Étude des exigences liées à la qualité attendue d'un service</w:t>
             </w:r>
           </w:p>
           <w:p>
@@ -1787,7 +1841,25 @@
                 <w:sz w:val="20"/>
                 <w:szCs w:val="20"/>
               </w:rPr>
-              <w:t>A1.2.1 , Élaboration et présentation d'un dossier de choix de solution technique</w:t>
+              <w:t>A1.2.</w:t>
+            </w:r>
+            <w:proofErr w:type="gramStart"/>
+            <w:r>
+              <w:rPr>
+                <w:rFonts w:ascii="Arial" w:hAnsi="Arial" w:cs="Arial"/>
+                <w:sz w:val="20"/>
+                <w:szCs w:val="20"/>
+              </w:rPr>
+              <w:t>1 ,</w:t>
+            </w:r>
+            <w:proofErr w:type="gramEnd"/>
+            <w:r>
+              <w:rPr>
+                <w:rFonts w:ascii="Arial" w:hAnsi="Arial" w:cs="Arial"/>
+                <w:sz w:val="20"/>
+                <w:szCs w:val="20"/>
+              </w:rPr>
+              <w:t xml:space="preserve"> Élaboration et présentation d'un dossier de choix de solution technique</w:t>
             </w:r>
           </w:p>
           <w:p>
@@ -1806,7 +1878,25 @@
                 <w:sz w:val="20"/>
                 <w:szCs w:val="20"/>
               </w:rPr>
-              <w:t xml:space="preserve">A1.2.3 , Évaluation des risques liés à l'utilisation d'un service </w:t>
+              <w:t>A1.2.</w:t>
+            </w:r>
+            <w:proofErr w:type="gramStart"/>
+            <w:r>
+              <w:rPr>
+                <w:rFonts w:ascii="Arial" w:hAnsi="Arial" w:cs="Arial"/>
+                <w:sz w:val="20"/>
+                <w:szCs w:val="20"/>
+              </w:rPr>
+              <w:t>3 ,</w:t>
+            </w:r>
+            <w:proofErr w:type="gramEnd"/>
+            <w:r>
+              <w:rPr>
+                <w:rFonts w:ascii="Arial" w:hAnsi="Arial" w:cs="Arial"/>
+                <w:sz w:val="20"/>
+                <w:szCs w:val="20"/>
+              </w:rPr>
+              <w:t xml:space="preserve"> Évaluation des risques liés à l'utilisation d'un service </w:t>
             </w:r>
           </w:p>
           <w:p>
@@ -1825,7 +1915,25 @@
                 <w:sz w:val="20"/>
                 <w:szCs w:val="20"/>
               </w:rPr>
-              <w:t>A1.2.4 , Détermination des tests nécessaires à la validation d'un service</w:t>
+              <w:t>A1.2.</w:t>
+            </w:r>
+            <w:proofErr w:type="gramStart"/>
+            <w:r>
+              <w:rPr>
+                <w:rFonts w:ascii="Arial" w:hAnsi="Arial" w:cs="Arial"/>
+                <w:sz w:val="20"/>
+                <w:szCs w:val="20"/>
+              </w:rPr>
+              <w:t>4 ,</w:t>
+            </w:r>
+            <w:proofErr w:type="gramEnd"/>
+            <w:r>
+              <w:rPr>
+                <w:rFonts w:ascii="Arial" w:hAnsi="Arial" w:cs="Arial"/>
+                <w:sz w:val="20"/>
+                <w:szCs w:val="20"/>
+              </w:rPr>
+              <w:t xml:space="preserve"> Détermination des tests nécessaires à la validation d'un service</w:t>
             </w:r>
           </w:p>
           <w:p>
@@ -1844,7 +1952,25 @@
                 <w:sz w:val="20"/>
                 <w:szCs w:val="20"/>
               </w:rPr>
-              <w:t xml:space="preserve">A1.2.5 , Définition des niveaux d'habilitation associés à un service </w:t>
+              <w:t>A1.2.</w:t>
+            </w:r>
+            <w:proofErr w:type="gramStart"/>
+            <w:r>
+              <w:rPr>
+                <w:rFonts w:ascii="Arial" w:hAnsi="Arial" w:cs="Arial"/>
+                <w:sz w:val="20"/>
+                <w:szCs w:val="20"/>
+              </w:rPr>
+              <w:t>5 ,</w:t>
+            </w:r>
+            <w:proofErr w:type="gramEnd"/>
+            <w:r>
+              <w:rPr>
+                <w:rFonts w:ascii="Arial" w:hAnsi="Arial" w:cs="Arial"/>
+                <w:sz w:val="20"/>
+                <w:szCs w:val="20"/>
+              </w:rPr>
+              <w:t xml:space="preserve"> Définition des niveaux d'habilitation associés à un service </w:t>
             </w:r>
           </w:p>
           <w:p>
@@ -1864,7 +1990,25 @@
                 <w:szCs w:val="20"/>
               </w:rPr>
               <w:lastRenderedPageBreak/>
-              <w:t xml:space="preserve">A1.3.1 , Test d'intégration et d'acceptation d'un service </w:t>
+              <w:t>A1.3.</w:t>
+            </w:r>
+            <w:proofErr w:type="gramStart"/>
+            <w:r>
+              <w:rPr>
+                <w:rFonts w:ascii="Arial" w:hAnsi="Arial" w:cs="Arial"/>
+                <w:sz w:val="20"/>
+                <w:szCs w:val="20"/>
+              </w:rPr>
+              <w:t>1 ,</w:t>
+            </w:r>
+            <w:proofErr w:type="gramEnd"/>
+            <w:r>
+              <w:rPr>
+                <w:rFonts w:ascii="Arial" w:hAnsi="Arial" w:cs="Arial"/>
+                <w:sz w:val="20"/>
+                <w:szCs w:val="20"/>
+              </w:rPr>
+              <w:t xml:space="preserve"> Test d'intégration et d'acceptation d'un service </w:t>
             </w:r>
           </w:p>
           <w:p>
@@ -1883,7 +2027,25 @@
                 <w:sz w:val="20"/>
                 <w:szCs w:val="20"/>
               </w:rPr>
-              <w:t xml:space="preserve">A1.3.3 , Accompagnement de la mise en place d'un nouveau service </w:t>
+              <w:t>A1.3.</w:t>
+            </w:r>
+            <w:proofErr w:type="gramStart"/>
+            <w:r>
+              <w:rPr>
+                <w:rFonts w:ascii="Arial" w:hAnsi="Arial" w:cs="Arial"/>
+                <w:sz w:val="20"/>
+                <w:szCs w:val="20"/>
+              </w:rPr>
+              <w:t>3 ,</w:t>
+            </w:r>
+            <w:proofErr w:type="gramEnd"/>
+            <w:r>
+              <w:rPr>
+                <w:rFonts w:ascii="Arial" w:hAnsi="Arial" w:cs="Arial"/>
+                <w:sz w:val="20"/>
+                <w:szCs w:val="20"/>
+              </w:rPr>
+              <w:t xml:space="preserve"> Accompagnement de la mise en place d'un nouveau service </w:t>
             </w:r>
           </w:p>
           <w:p>
@@ -1902,7 +2064,25 @@
                 <w:sz w:val="20"/>
                 <w:szCs w:val="20"/>
               </w:rPr>
-              <w:t xml:space="preserve">A1.3.4 , Déploiement d'un service </w:t>
+              <w:t>A1.3.</w:t>
+            </w:r>
+            <w:proofErr w:type="gramStart"/>
+            <w:r>
+              <w:rPr>
+                <w:rFonts w:ascii="Arial" w:hAnsi="Arial" w:cs="Arial"/>
+                <w:sz w:val="20"/>
+                <w:szCs w:val="20"/>
+              </w:rPr>
+              <w:t>4 ,</w:t>
+            </w:r>
+            <w:proofErr w:type="gramEnd"/>
+            <w:r>
+              <w:rPr>
+                <w:rFonts w:ascii="Arial" w:hAnsi="Arial" w:cs="Arial"/>
+                <w:sz w:val="20"/>
+                <w:szCs w:val="20"/>
+              </w:rPr>
+              <w:t xml:space="preserve"> Déploiement d'un service </w:t>
             </w:r>
           </w:p>
           <w:p>
@@ -1921,7 +2101,25 @@
                 <w:sz w:val="20"/>
                 <w:szCs w:val="20"/>
               </w:rPr>
-              <w:t xml:space="preserve">A1.4.1 , Participation à un projet </w:t>
+              <w:t>A1.4.</w:t>
+            </w:r>
+            <w:proofErr w:type="gramStart"/>
+            <w:r>
+              <w:rPr>
+                <w:rFonts w:ascii="Arial" w:hAnsi="Arial" w:cs="Arial"/>
+                <w:sz w:val="20"/>
+                <w:szCs w:val="20"/>
+              </w:rPr>
+              <w:t>1 ,</w:t>
+            </w:r>
+            <w:proofErr w:type="gramEnd"/>
+            <w:r>
+              <w:rPr>
+                <w:rFonts w:ascii="Arial" w:hAnsi="Arial" w:cs="Arial"/>
+                <w:sz w:val="20"/>
+                <w:szCs w:val="20"/>
+              </w:rPr>
+              <w:t xml:space="preserve"> Participation à un projet </w:t>
             </w:r>
           </w:p>
           <w:p>
@@ -1940,7 +2138,25 @@
                 <w:sz w:val="20"/>
                 <w:szCs w:val="20"/>
               </w:rPr>
-              <w:t xml:space="preserve">A1.4.2 , Évaluation des indicateurs de suivi d'un projet et justification des écarts </w:t>
+              <w:t>A1.4.</w:t>
+            </w:r>
+            <w:proofErr w:type="gramStart"/>
+            <w:r>
+              <w:rPr>
+                <w:rFonts w:ascii="Arial" w:hAnsi="Arial" w:cs="Arial"/>
+                <w:sz w:val="20"/>
+                <w:szCs w:val="20"/>
+              </w:rPr>
+              <w:t>2 ,</w:t>
+            </w:r>
+            <w:proofErr w:type="gramEnd"/>
+            <w:r>
+              <w:rPr>
+                <w:rFonts w:ascii="Arial" w:hAnsi="Arial" w:cs="Arial"/>
+                <w:sz w:val="20"/>
+                <w:szCs w:val="20"/>
+              </w:rPr>
+              <w:t xml:space="preserve"> Évaluation des indicateurs de suivi d'un projet et justification des écarts </w:t>
             </w:r>
           </w:p>
           <w:p>
@@ -1959,7 +2175,25 @@
                 <w:sz w:val="20"/>
                 <w:szCs w:val="20"/>
               </w:rPr>
-              <w:t xml:space="preserve">A1.4.3 , Gestion des ressources </w:t>
+              <w:t>A1.4.</w:t>
+            </w:r>
+            <w:proofErr w:type="gramStart"/>
+            <w:r>
+              <w:rPr>
+                <w:rFonts w:ascii="Arial" w:hAnsi="Arial" w:cs="Arial"/>
+                <w:sz w:val="20"/>
+                <w:szCs w:val="20"/>
+              </w:rPr>
+              <w:t>3 ,</w:t>
+            </w:r>
+            <w:proofErr w:type="gramEnd"/>
+            <w:r>
+              <w:rPr>
+                <w:rFonts w:ascii="Arial" w:hAnsi="Arial" w:cs="Arial"/>
+                <w:sz w:val="20"/>
+                <w:szCs w:val="20"/>
+              </w:rPr>
+              <w:t xml:space="preserve"> Gestion des ressources </w:t>
             </w:r>
           </w:p>
           <w:p>
@@ -1978,7 +2212,25 @@
                 <w:sz w:val="20"/>
                 <w:szCs w:val="20"/>
               </w:rPr>
-              <w:t xml:space="preserve">A2.1.1 , Accompagnement des utilisateurs dans la prise en main d'un service </w:t>
+              <w:t>A2.1.</w:t>
+            </w:r>
+            <w:proofErr w:type="gramStart"/>
+            <w:r>
+              <w:rPr>
+                <w:rFonts w:ascii="Arial" w:hAnsi="Arial" w:cs="Arial"/>
+                <w:sz w:val="20"/>
+                <w:szCs w:val="20"/>
+              </w:rPr>
+              <w:t>1 ,</w:t>
+            </w:r>
+            <w:proofErr w:type="gramEnd"/>
+            <w:r>
+              <w:rPr>
+                <w:rFonts w:ascii="Arial" w:hAnsi="Arial" w:cs="Arial"/>
+                <w:sz w:val="20"/>
+                <w:szCs w:val="20"/>
+              </w:rPr>
+              <w:t xml:space="preserve"> Accompagnement des utilisateurs dans la prise en main d'un service </w:t>
             </w:r>
           </w:p>
           <w:p>
@@ -1997,7 +2249,25 @@
                 <w:sz w:val="20"/>
                 <w:szCs w:val="20"/>
               </w:rPr>
-              <w:t xml:space="preserve">A2.1.2 , Évaluation et maintien de la qualité d'un service </w:t>
+              <w:t>A2.1.</w:t>
+            </w:r>
+            <w:proofErr w:type="gramStart"/>
+            <w:r>
+              <w:rPr>
+                <w:rFonts w:ascii="Arial" w:hAnsi="Arial" w:cs="Arial"/>
+                <w:sz w:val="20"/>
+                <w:szCs w:val="20"/>
+              </w:rPr>
+              <w:t>2 ,</w:t>
+            </w:r>
+            <w:proofErr w:type="gramEnd"/>
+            <w:r>
+              <w:rPr>
+                <w:rFonts w:ascii="Arial" w:hAnsi="Arial" w:cs="Arial"/>
+                <w:sz w:val="20"/>
+                <w:szCs w:val="20"/>
+              </w:rPr>
+              <w:t xml:space="preserve"> Évaluation et maintien de la qualité d'un service </w:t>
             </w:r>
           </w:p>
           <w:p>
@@ -2016,7 +2286,25 @@
                 <w:sz w:val="20"/>
                 <w:szCs w:val="20"/>
               </w:rPr>
-              <w:t xml:space="preserve">A2.2.1 , Suivi et résolution d'incidents </w:t>
+              <w:t>A2.2.</w:t>
+            </w:r>
+            <w:proofErr w:type="gramStart"/>
+            <w:r>
+              <w:rPr>
+                <w:rFonts w:ascii="Arial" w:hAnsi="Arial" w:cs="Arial"/>
+                <w:sz w:val="20"/>
+                <w:szCs w:val="20"/>
+              </w:rPr>
+              <w:t>1 ,</w:t>
+            </w:r>
+            <w:proofErr w:type="gramEnd"/>
+            <w:r>
+              <w:rPr>
+                <w:rFonts w:ascii="Arial" w:hAnsi="Arial" w:cs="Arial"/>
+                <w:sz w:val="20"/>
+                <w:szCs w:val="20"/>
+              </w:rPr>
+              <w:t xml:space="preserve"> Suivi et résolution d'incidents </w:t>
             </w:r>
           </w:p>
           <w:p>
@@ -2035,7 +2323,25 @@
                 <w:sz w:val="20"/>
                 <w:szCs w:val="20"/>
               </w:rPr>
-              <w:t xml:space="preserve">A2.3.1 , Identification, qualification et évaluation d'un problème </w:t>
+              <w:t>A2.3.</w:t>
+            </w:r>
+            <w:proofErr w:type="gramStart"/>
+            <w:r>
+              <w:rPr>
+                <w:rFonts w:ascii="Arial" w:hAnsi="Arial" w:cs="Arial"/>
+                <w:sz w:val="20"/>
+                <w:szCs w:val="20"/>
+              </w:rPr>
+              <w:t>1 ,</w:t>
+            </w:r>
+            <w:proofErr w:type="gramEnd"/>
+            <w:r>
+              <w:rPr>
+                <w:rFonts w:ascii="Arial" w:hAnsi="Arial" w:cs="Arial"/>
+                <w:sz w:val="20"/>
+                <w:szCs w:val="20"/>
+              </w:rPr>
+              <w:t xml:space="preserve"> Identification, qualification et évaluation d'un problème </w:t>
             </w:r>
           </w:p>
           <w:p>
@@ -2054,7 +2360,25 @@
                 <w:sz w:val="20"/>
                 <w:szCs w:val="20"/>
               </w:rPr>
-              <w:t xml:space="preserve">A2.3.2 , Proposition d'amélioration d'un service </w:t>
+              <w:t>A2.3.</w:t>
+            </w:r>
+            <w:proofErr w:type="gramStart"/>
+            <w:r>
+              <w:rPr>
+                <w:rFonts w:ascii="Arial" w:hAnsi="Arial" w:cs="Arial"/>
+                <w:sz w:val="20"/>
+                <w:szCs w:val="20"/>
+              </w:rPr>
+              <w:t>2 ,</w:t>
+            </w:r>
+            <w:proofErr w:type="gramEnd"/>
+            <w:r>
+              <w:rPr>
+                <w:rFonts w:ascii="Arial" w:hAnsi="Arial" w:cs="Arial"/>
+                <w:sz w:val="20"/>
+                <w:szCs w:val="20"/>
+              </w:rPr>
+              <w:t xml:space="preserve"> Proposition d'amélioration d'un service </w:t>
             </w:r>
           </w:p>
           <w:p>
@@ -2073,7 +2397,25 @@
                 <w:sz w:val="20"/>
                 <w:szCs w:val="20"/>
               </w:rPr>
-              <w:t xml:space="preserve">A3.2.1 , Installation et configuration d'éléments d'infrastructure  </w:t>
+              <w:t>A3.2.</w:t>
+            </w:r>
+            <w:proofErr w:type="gramStart"/>
+            <w:r>
+              <w:rPr>
+                <w:rFonts w:ascii="Arial" w:hAnsi="Arial" w:cs="Arial"/>
+                <w:sz w:val="20"/>
+                <w:szCs w:val="20"/>
+              </w:rPr>
+              <w:t>1 ,</w:t>
+            </w:r>
+            <w:proofErr w:type="gramEnd"/>
+            <w:r>
+              <w:rPr>
+                <w:rFonts w:ascii="Arial" w:hAnsi="Arial" w:cs="Arial"/>
+                <w:sz w:val="20"/>
+                <w:szCs w:val="20"/>
+              </w:rPr>
+              <w:t xml:space="preserve"> Installation et configuration d'éléments d'infrastructure  </w:t>
             </w:r>
           </w:p>
           <w:p>
@@ -2092,7 +2434,25 @@
                 <w:sz w:val="20"/>
                 <w:szCs w:val="20"/>
               </w:rPr>
-              <w:t xml:space="preserve">A3.2.2 , Remplacement ou mise à jour d'éléments défectueux ou obsolètes </w:t>
+              <w:t>A3.2.</w:t>
+            </w:r>
+            <w:proofErr w:type="gramStart"/>
+            <w:r>
+              <w:rPr>
+                <w:rFonts w:ascii="Arial" w:hAnsi="Arial" w:cs="Arial"/>
+                <w:sz w:val="20"/>
+                <w:szCs w:val="20"/>
+              </w:rPr>
+              <w:t>2 ,</w:t>
+            </w:r>
+            <w:proofErr w:type="gramEnd"/>
+            <w:r>
+              <w:rPr>
+                <w:rFonts w:ascii="Arial" w:hAnsi="Arial" w:cs="Arial"/>
+                <w:sz w:val="20"/>
+                <w:szCs w:val="20"/>
+              </w:rPr>
+              <w:t xml:space="preserve"> Remplacement ou mise à jour d'éléments défectueux ou obsolètes </w:t>
             </w:r>
           </w:p>
           <w:p>
@@ -2111,7 +2471,25 @@
                 <w:sz w:val="20"/>
                 <w:szCs w:val="20"/>
               </w:rPr>
-              <w:t xml:space="preserve">A4.1.1 , Proposition d'une solution applicative </w:t>
+              <w:t>A4.1.</w:t>
+            </w:r>
+            <w:proofErr w:type="gramStart"/>
+            <w:r>
+              <w:rPr>
+                <w:rFonts w:ascii="Arial" w:hAnsi="Arial" w:cs="Arial"/>
+                <w:sz w:val="20"/>
+                <w:szCs w:val="20"/>
+              </w:rPr>
+              <w:t>1 ,</w:t>
+            </w:r>
+            <w:proofErr w:type="gramEnd"/>
+            <w:r>
+              <w:rPr>
+                <w:rFonts w:ascii="Arial" w:hAnsi="Arial" w:cs="Arial"/>
+                <w:sz w:val="20"/>
+                <w:szCs w:val="20"/>
+              </w:rPr>
+              <w:t xml:space="preserve"> Proposition d'une solution applicative </w:t>
             </w:r>
           </w:p>
           <w:p>
@@ -2130,7 +2508,25 @@
                 <w:sz w:val="20"/>
                 <w:szCs w:val="20"/>
               </w:rPr>
-              <w:t xml:space="preserve">A4.1.2 , Conception ou adaptation de l'interface utilisateur d'une solution applicative </w:t>
+              <w:t>A4.1.</w:t>
+            </w:r>
+            <w:proofErr w:type="gramStart"/>
+            <w:r>
+              <w:rPr>
+                <w:rFonts w:ascii="Arial" w:hAnsi="Arial" w:cs="Arial"/>
+                <w:sz w:val="20"/>
+                <w:szCs w:val="20"/>
+              </w:rPr>
+              <w:t>2 ,</w:t>
+            </w:r>
+            <w:proofErr w:type="gramEnd"/>
+            <w:r>
+              <w:rPr>
+                <w:rFonts w:ascii="Arial" w:hAnsi="Arial" w:cs="Arial"/>
+                <w:sz w:val="20"/>
+                <w:szCs w:val="20"/>
+              </w:rPr>
+              <w:t xml:space="preserve"> Conception ou adaptation de l'interface utilisateur d'une solution applicative </w:t>
             </w:r>
           </w:p>
           <w:p>
@@ -2149,7 +2545,25 @@
                 <w:sz w:val="20"/>
                 <w:szCs w:val="20"/>
               </w:rPr>
-              <w:t xml:space="preserve">A4.1.3 , Conception ou adaptation d'une base de données </w:t>
+              <w:t>A4.1.</w:t>
+            </w:r>
+            <w:proofErr w:type="gramStart"/>
+            <w:r>
+              <w:rPr>
+                <w:rFonts w:ascii="Arial" w:hAnsi="Arial" w:cs="Arial"/>
+                <w:sz w:val="20"/>
+                <w:szCs w:val="20"/>
+              </w:rPr>
+              <w:t>3 ,</w:t>
+            </w:r>
+            <w:proofErr w:type="gramEnd"/>
+            <w:r>
+              <w:rPr>
+                <w:rFonts w:ascii="Arial" w:hAnsi="Arial" w:cs="Arial"/>
+                <w:sz w:val="20"/>
+                <w:szCs w:val="20"/>
+              </w:rPr>
+              <w:t xml:space="preserve"> Conception ou adaptation d'une base de données </w:t>
             </w:r>
           </w:p>
           <w:p>
@@ -2168,7 +2582,25 @@
                 <w:sz w:val="20"/>
                 <w:szCs w:val="20"/>
               </w:rPr>
-              <w:t xml:space="preserve">A4.1.4 , Définition des caractéristiques d'une solution applicative </w:t>
+              <w:t>A4.1.</w:t>
+            </w:r>
+            <w:proofErr w:type="gramStart"/>
+            <w:r>
+              <w:rPr>
+                <w:rFonts w:ascii="Arial" w:hAnsi="Arial" w:cs="Arial"/>
+                <w:sz w:val="20"/>
+                <w:szCs w:val="20"/>
+              </w:rPr>
+              <w:t>4 ,</w:t>
+            </w:r>
+            <w:proofErr w:type="gramEnd"/>
+            <w:r>
+              <w:rPr>
+                <w:rFonts w:ascii="Arial" w:hAnsi="Arial" w:cs="Arial"/>
+                <w:sz w:val="20"/>
+                <w:szCs w:val="20"/>
+              </w:rPr>
+              <w:t xml:space="preserve"> Définition des caractéristiques d'une solution applicative </w:t>
             </w:r>
           </w:p>
           <w:p>
@@ -2187,7 +2619,25 @@
                 <w:sz w:val="20"/>
                 <w:szCs w:val="20"/>
               </w:rPr>
-              <w:t xml:space="preserve">A4.1.5 , Prototypage de composants logiciels </w:t>
+              <w:t>A4.1.</w:t>
+            </w:r>
+            <w:proofErr w:type="gramStart"/>
+            <w:r>
+              <w:rPr>
+                <w:rFonts w:ascii="Arial" w:hAnsi="Arial" w:cs="Arial"/>
+                <w:sz w:val="20"/>
+                <w:szCs w:val="20"/>
+              </w:rPr>
+              <w:t>5 ,</w:t>
+            </w:r>
+            <w:proofErr w:type="gramEnd"/>
+            <w:r>
+              <w:rPr>
+                <w:rFonts w:ascii="Arial" w:hAnsi="Arial" w:cs="Arial"/>
+                <w:sz w:val="20"/>
+                <w:szCs w:val="20"/>
+              </w:rPr>
+              <w:t xml:space="preserve"> Prototypage de composants logiciels </w:t>
             </w:r>
           </w:p>
           <w:p>
@@ -2206,7 +2656,25 @@
                 <w:sz w:val="20"/>
                 <w:szCs w:val="20"/>
               </w:rPr>
-              <w:t xml:space="preserve">A4.1.6 , Gestion d'environnements de développement et de test </w:t>
+              <w:t>A4.1.</w:t>
+            </w:r>
+            <w:proofErr w:type="gramStart"/>
+            <w:r>
+              <w:rPr>
+                <w:rFonts w:ascii="Arial" w:hAnsi="Arial" w:cs="Arial"/>
+                <w:sz w:val="20"/>
+                <w:szCs w:val="20"/>
+              </w:rPr>
+              <w:t>6 ,</w:t>
+            </w:r>
+            <w:proofErr w:type="gramEnd"/>
+            <w:r>
+              <w:rPr>
+                <w:rFonts w:ascii="Arial" w:hAnsi="Arial" w:cs="Arial"/>
+                <w:sz w:val="20"/>
+                <w:szCs w:val="20"/>
+              </w:rPr>
+              <w:t xml:space="preserve"> Gestion d'environnements de développement et de test </w:t>
             </w:r>
           </w:p>
           <w:p>
@@ -2225,7 +2693,25 @@
                 <w:sz w:val="20"/>
                 <w:szCs w:val="20"/>
               </w:rPr>
-              <w:t xml:space="preserve">A4.1.7 , Développement, utilisation ou adaptation de composants logiciels </w:t>
+              <w:t>A4.1.</w:t>
+            </w:r>
+            <w:proofErr w:type="gramStart"/>
+            <w:r>
+              <w:rPr>
+                <w:rFonts w:ascii="Arial" w:hAnsi="Arial" w:cs="Arial"/>
+                <w:sz w:val="20"/>
+                <w:szCs w:val="20"/>
+              </w:rPr>
+              <w:t>7 ,</w:t>
+            </w:r>
+            <w:proofErr w:type="gramEnd"/>
+            <w:r>
+              <w:rPr>
+                <w:rFonts w:ascii="Arial" w:hAnsi="Arial" w:cs="Arial"/>
+                <w:sz w:val="20"/>
+                <w:szCs w:val="20"/>
+              </w:rPr>
+              <w:t xml:space="preserve"> Développement, utilisation ou adaptation de composants logiciels </w:t>
             </w:r>
           </w:p>
           <w:p>
@@ -2244,7 +2730,25 @@
                 <w:sz w:val="20"/>
                 <w:szCs w:val="20"/>
               </w:rPr>
-              <w:t xml:space="preserve">A4.1.8 , Réalisation des tests nécessaires à la validation d'éléments adaptés ou développés  </w:t>
+              <w:t>A4.1.</w:t>
+            </w:r>
+            <w:proofErr w:type="gramStart"/>
+            <w:r>
+              <w:rPr>
+                <w:rFonts w:ascii="Arial" w:hAnsi="Arial" w:cs="Arial"/>
+                <w:sz w:val="20"/>
+                <w:szCs w:val="20"/>
+              </w:rPr>
+              <w:t>8 ,</w:t>
+            </w:r>
+            <w:proofErr w:type="gramEnd"/>
+            <w:r>
+              <w:rPr>
+                <w:rFonts w:ascii="Arial" w:hAnsi="Arial" w:cs="Arial"/>
+                <w:sz w:val="20"/>
+                <w:szCs w:val="20"/>
+              </w:rPr>
+              <w:t xml:space="preserve"> Réalisation des tests nécessaires à la validation d'éléments adaptés ou développés  </w:t>
             </w:r>
           </w:p>
           <w:p>
@@ -2263,7 +2767,25 @@
                 <w:sz w:val="20"/>
                 <w:szCs w:val="20"/>
               </w:rPr>
-              <w:t xml:space="preserve">A4.1.9 , Rédaction d'une documentation technique  </w:t>
+              <w:t>A4.1.</w:t>
+            </w:r>
+            <w:proofErr w:type="gramStart"/>
+            <w:r>
+              <w:rPr>
+                <w:rFonts w:ascii="Arial" w:hAnsi="Arial" w:cs="Arial"/>
+                <w:sz w:val="20"/>
+                <w:szCs w:val="20"/>
+              </w:rPr>
+              <w:t>9 ,</w:t>
+            </w:r>
+            <w:proofErr w:type="gramEnd"/>
+            <w:r>
+              <w:rPr>
+                <w:rFonts w:ascii="Arial" w:hAnsi="Arial" w:cs="Arial"/>
+                <w:sz w:val="20"/>
+                <w:szCs w:val="20"/>
+              </w:rPr>
+              <w:t xml:space="preserve"> Rédaction d'une documentation technique  </w:t>
             </w:r>
           </w:p>
           <w:p>
@@ -2282,7 +2804,25 @@
                 <w:sz w:val="20"/>
                 <w:szCs w:val="20"/>
               </w:rPr>
-              <w:t xml:space="preserve">A4.1.10 ,  Rédaction d'une documentation d'utilisation  </w:t>
+              <w:t>A4.1.</w:t>
+            </w:r>
+            <w:proofErr w:type="gramStart"/>
+            <w:r>
+              <w:rPr>
+                <w:rFonts w:ascii="Arial" w:hAnsi="Arial" w:cs="Arial"/>
+                <w:sz w:val="20"/>
+                <w:szCs w:val="20"/>
+              </w:rPr>
+              <w:t>10 ,</w:t>
+            </w:r>
+            <w:proofErr w:type="gramEnd"/>
+            <w:r>
+              <w:rPr>
+                <w:rFonts w:ascii="Arial" w:hAnsi="Arial" w:cs="Arial"/>
+                <w:sz w:val="20"/>
+                <w:szCs w:val="20"/>
+              </w:rPr>
+              <w:t xml:space="preserve">  Rédaction d'une documentation d'utilisation  </w:t>
             </w:r>
           </w:p>
           <w:p>
@@ -2301,7 +2841,25 @@
                 <w:sz w:val="20"/>
                 <w:szCs w:val="20"/>
               </w:rPr>
-              <w:t xml:space="preserve">A4.2.2 , Adaptation d'une solution applicative aux évolutions de ses composants </w:t>
+              <w:t>A4.2.</w:t>
+            </w:r>
+            <w:proofErr w:type="gramStart"/>
+            <w:r>
+              <w:rPr>
+                <w:rFonts w:ascii="Arial" w:hAnsi="Arial" w:cs="Arial"/>
+                <w:sz w:val="20"/>
+                <w:szCs w:val="20"/>
+              </w:rPr>
+              <w:t>2 ,</w:t>
+            </w:r>
+            <w:proofErr w:type="gramEnd"/>
+            <w:r>
+              <w:rPr>
+                <w:rFonts w:ascii="Arial" w:hAnsi="Arial" w:cs="Arial"/>
+                <w:sz w:val="20"/>
+                <w:szCs w:val="20"/>
+              </w:rPr>
+              <w:t xml:space="preserve"> Adaptation d'une solution applicative aux évolutions de ses composants </w:t>
             </w:r>
           </w:p>
           <w:p>
@@ -2320,7 +2878,25 @@
                 <w:sz w:val="20"/>
                 <w:szCs w:val="20"/>
               </w:rPr>
-              <w:t xml:space="preserve">A4.2.3 , Réalisation des tests nécessaires à la mise en production d'éléments mis à jour </w:t>
+              <w:t>A4.2.</w:t>
+            </w:r>
+            <w:proofErr w:type="gramStart"/>
+            <w:r>
+              <w:rPr>
+                <w:rFonts w:ascii="Arial" w:hAnsi="Arial" w:cs="Arial"/>
+                <w:sz w:val="20"/>
+                <w:szCs w:val="20"/>
+              </w:rPr>
+              <w:t>3 ,</w:t>
+            </w:r>
+            <w:proofErr w:type="gramEnd"/>
+            <w:r>
+              <w:rPr>
+                <w:rFonts w:ascii="Arial" w:hAnsi="Arial" w:cs="Arial"/>
+                <w:sz w:val="20"/>
+                <w:szCs w:val="20"/>
+              </w:rPr>
+              <w:t xml:space="preserve"> Réalisation des tests nécessaires à la mise en production d'éléments mis à jour </w:t>
             </w:r>
           </w:p>
           <w:p>
@@ -2339,7 +2915,25 @@
                 <w:sz w:val="20"/>
                 <w:szCs w:val="20"/>
               </w:rPr>
-              <w:t xml:space="preserve">A4.2.4 , Mise à jour d'une documentation technique </w:t>
+              <w:t>A4.2.</w:t>
+            </w:r>
+            <w:proofErr w:type="gramStart"/>
+            <w:r>
+              <w:rPr>
+                <w:rFonts w:ascii="Arial" w:hAnsi="Arial" w:cs="Arial"/>
+                <w:sz w:val="20"/>
+                <w:szCs w:val="20"/>
+              </w:rPr>
+              <w:t>4 ,</w:t>
+            </w:r>
+            <w:proofErr w:type="gramEnd"/>
+            <w:r>
+              <w:rPr>
+                <w:rFonts w:ascii="Arial" w:hAnsi="Arial" w:cs="Arial"/>
+                <w:sz w:val="20"/>
+                <w:szCs w:val="20"/>
+              </w:rPr>
+              <w:t xml:space="preserve"> Mise à jour d'une documentation technique </w:t>
             </w:r>
           </w:p>
           <w:p>
@@ -2358,7 +2952,25 @@
                 <w:sz w:val="20"/>
                 <w:szCs w:val="20"/>
               </w:rPr>
-              <w:t xml:space="preserve">A5.1.1 , Mise en place d'une gestion de configuration </w:t>
+              <w:t>A5.1.</w:t>
+            </w:r>
+            <w:proofErr w:type="gramStart"/>
+            <w:r>
+              <w:rPr>
+                <w:rFonts w:ascii="Arial" w:hAnsi="Arial" w:cs="Arial"/>
+                <w:sz w:val="20"/>
+                <w:szCs w:val="20"/>
+              </w:rPr>
+              <w:t>1 ,</w:t>
+            </w:r>
+            <w:proofErr w:type="gramEnd"/>
+            <w:r>
+              <w:rPr>
+                <w:rFonts w:ascii="Arial" w:hAnsi="Arial" w:cs="Arial"/>
+                <w:sz w:val="20"/>
+                <w:szCs w:val="20"/>
+              </w:rPr>
+              <w:t xml:space="preserve"> Mise en place d'une gestion de configuration </w:t>
             </w:r>
           </w:p>
           <w:p>
@@ -2377,7 +2989,25 @@
                 <w:sz w:val="20"/>
                 <w:szCs w:val="20"/>
               </w:rPr>
-              <w:t>A5.1.2 , Recueil d'informations sur une configuration et ses éléments</w:t>
+              <w:t>A5.1.</w:t>
+            </w:r>
+            <w:proofErr w:type="gramStart"/>
+            <w:r>
+              <w:rPr>
+                <w:rFonts w:ascii="Arial" w:hAnsi="Arial" w:cs="Arial"/>
+                <w:sz w:val="20"/>
+                <w:szCs w:val="20"/>
+              </w:rPr>
+              <w:t>2 ,</w:t>
+            </w:r>
+            <w:proofErr w:type="gramEnd"/>
+            <w:r>
+              <w:rPr>
+                <w:rFonts w:ascii="Arial" w:hAnsi="Arial" w:cs="Arial"/>
+                <w:sz w:val="20"/>
+                <w:szCs w:val="20"/>
+              </w:rPr>
+              <w:t xml:space="preserve"> Recueil d'informations sur une configuration et ses éléments</w:t>
             </w:r>
           </w:p>
           <w:p>
@@ -2396,7 +3026,25 @@
                 <w:sz w:val="20"/>
                 <w:szCs w:val="20"/>
               </w:rPr>
-              <w:t xml:space="preserve">A5.1.5 , Évaluation d'un élément de configuration ou d'une configuration  </w:t>
+              <w:t>A5.1.</w:t>
+            </w:r>
+            <w:proofErr w:type="gramStart"/>
+            <w:r>
+              <w:rPr>
+                <w:rFonts w:ascii="Arial" w:hAnsi="Arial" w:cs="Arial"/>
+                <w:sz w:val="20"/>
+                <w:szCs w:val="20"/>
+              </w:rPr>
+              <w:t>5 ,</w:t>
+            </w:r>
+            <w:proofErr w:type="gramEnd"/>
+            <w:r>
+              <w:rPr>
+                <w:rFonts w:ascii="Arial" w:hAnsi="Arial" w:cs="Arial"/>
+                <w:sz w:val="20"/>
+                <w:szCs w:val="20"/>
+              </w:rPr>
+              <w:t xml:space="preserve"> Évaluation d'un élément de configuration ou d'une configuration  </w:t>
             </w:r>
           </w:p>
           <w:p>
@@ -2415,7 +3063,25 @@
                 <w:sz w:val="20"/>
                 <w:szCs w:val="20"/>
               </w:rPr>
-              <w:t>A5.2.1 , Exploitation des référentiels, normes et standards adoptés par le prestataire</w:t>
+              <w:t>A5.2.</w:t>
+            </w:r>
+            <w:proofErr w:type="gramStart"/>
+            <w:r>
+              <w:rPr>
+                <w:rFonts w:ascii="Arial" w:hAnsi="Arial" w:cs="Arial"/>
+                <w:sz w:val="20"/>
+                <w:szCs w:val="20"/>
+              </w:rPr>
+              <w:t>1 ,</w:t>
+            </w:r>
+            <w:proofErr w:type="gramEnd"/>
+            <w:r>
+              <w:rPr>
+                <w:rFonts w:ascii="Arial" w:hAnsi="Arial" w:cs="Arial"/>
+                <w:sz w:val="20"/>
+                <w:szCs w:val="20"/>
+              </w:rPr>
+              <w:t xml:space="preserve"> Exploitation des référentiels, normes et standards adoptés par le prestataire</w:t>
             </w:r>
           </w:p>
           <w:p>
@@ -2434,7 +3100,25 @@
                 <w:sz w:val="20"/>
                 <w:szCs w:val="20"/>
               </w:rPr>
-              <w:t xml:space="preserve">A5.2.2 , Veille technologique </w:t>
+              <w:t>A5.2.</w:t>
+            </w:r>
+            <w:proofErr w:type="gramStart"/>
+            <w:r>
+              <w:rPr>
+                <w:rFonts w:ascii="Arial" w:hAnsi="Arial" w:cs="Arial"/>
+                <w:sz w:val="20"/>
+                <w:szCs w:val="20"/>
+              </w:rPr>
+              <w:t>2 ,</w:t>
+            </w:r>
+            <w:proofErr w:type="gramEnd"/>
+            <w:r>
+              <w:rPr>
+                <w:rFonts w:ascii="Arial" w:hAnsi="Arial" w:cs="Arial"/>
+                <w:sz w:val="20"/>
+                <w:szCs w:val="20"/>
+              </w:rPr>
+              <w:t xml:space="preserve"> Veille technologique </w:t>
             </w:r>
           </w:p>
           <w:p>
@@ -2453,7 +3137,25 @@
                 <w:sz w:val="20"/>
                 <w:szCs w:val="20"/>
               </w:rPr>
-              <w:t>A5.2.3 , Repérage des compléments de formation ou d'auto-formation ...</w:t>
+              <w:t>A5.2.</w:t>
+            </w:r>
+            <w:proofErr w:type="gramStart"/>
+            <w:r>
+              <w:rPr>
+                <w:rFonts w:ascii="Arial" w:hAnsi="Arial" w:cs="Arial"/>
+                <w:sz w:val="20"/>
+                <w:szCs w:val="20"/>
+              </w:rPr>
+              <w:t>3 ,</w:t>
+            </w:r>
+            <w:proofErr w:type="gramEnd"/>
+            <w:r>
+              <w:rPr>
+                <w:rFonts w:ascii="Arial" w:hAnsi="Arial" w:cs="Arial"/>
+                <w:sz w:val="20"/>
+                <w:szCs w:val="20"/>
+              </w:rPr>
+              <w:t xml:space="preserve"> Repérage des compléments de formation ou d'auto-formation ...</w:t>
             </w:r>
           </w:p>
           <w:p>
@@ -2472,7 +3174,25 @@
                 <w:sz w:val="20"/>
                 <w:szCs w:val="20"/>
               </w:rPr>
-              <w:t xml:space="preserve">A5.2.4 , Étude </w:t>
+              <w:t>A5.2.</w:t>
+            </w:r>
+            <w:proofErr w:type="gramStart"/>
+            <w:r>
+              <w:rPr>
+                <w:rFonts w:ascii="Arial" w:hAnsi="Arial" w:cs="Arial"/>
+                <w:sz w:val="20"/>
+                <w:szCs w:val="20"/>
+              </w:rPr>
+              <w:t>4 ,</w:t>
+            </w:r>
+            <w:proofErr w:type="gramEnd"/>
+            <w:r>
+              <w:rPr>
+                <w:rFonts w:ascii="Arial" w:hAnsi="Arial" w:cs="Arial"/>
+                <w:sz w:val="20"/>
+                <w:szCs w:val="20"/>
+              </w:rPr>
+              <w:t xml:space="preserve"> Étude </w:t>
             </w:r>
             <w:r>
               <w:rPr>
@@ -2578,7 +3298,43 @@
                 <w:b/>
                 <w:sz w:val="20"/>
               </w:rPr>
-              <w:t>Windows 10, WampServer 3.1.9, phpMyAdmin 4.8.5, PHP 7.2.18, MySQL 5.7.1</w:t>
+              <w:t xml:space="preserve">Windows 10, </w:t>
+            </w:r>
+            <w:proofErr w:type="spellStart"/>
+            <w:r>
+              <w:rPr>
+                <w:rFonts w:ascii="Arial" w:eastAsia="Arial" w:hAnsi="Arial" w:cs="Arial"/>
+                <w:b/>
+                <w:sz w:val="20"/>
+              </w:rPr>
+              <w:t>WampServer</w:t>
+            </w:r>
+            <w:proofErr w:type="spellEnd"/>
+            <w:r>
+              <w:rPr>
+                <w:rFonts w:ascii="Arial" w:eastAsia="Arial" w:hAnsi="Arial" w:cs="Arial"/>
+                <w:b/>
+                <w:sz w:val="20"/>
+              </w:rPr>
+              <w:t xml:space="preserve"> 3.1.9, </w:t>
+            </w:r>
+            <w:proofErr w:type="spellStart"/>
+            <w:r>
+              <w:rPr>
+                <w:rFonts w:ascii="Arial" w:eastAsia="Arial" w:hAnsi="Arial" w:cs="Arial"/>
+                <w:b/>
+                <w:sz w:val="20"/>
+              </w:rPr>
+              <w:t>phpMyAdmin</w:t>
+            </w:r>
+            <w:proofErr w:type="spellEnd"/>
+            <w:r>
+              <w:rPr>
+                <w:rFonts w:ascii="Arial" w:eastAsia="Arial" w:hAnsi="Arial" w:cs="Arial"/>
+                <w:b/>
+                <w:sz w:val="20"/>
+              </w:rPr>
+              <w:t xml:space="preserve"> 4.8.5, PHP 7.2.18, MySQL 5.7.1</w:t>
             </w:r>
             <w:r>
               <w:rPr>
@@ -2602,15 +3358,34 @@
                 <w:b/>
                 <w:sz w:val="20"/>
               </w:rPr>
-              <w:t>, CSS3, HTML 5, Atom</w:t>
-            </w:r>
-            <w:r>
-              <w:rPr>
-                <w:rFonts w:ascii="Arial" w:eastAsia="Arial" w:hAnsi="Arial" w:cs="Arial"/>
-                <w:b/>
-                <w:sz w:val="20"/>
-              </w:rPr>
-              <w:t xml:space="preserve"> 1.5.4, Gantt 2.1.10,</w:t>
+              <w:t xml:space="preserve">, CSS3, HTML 5, </w:t>
+            </w:r>
+            <w:proofErr w:type="spellStart"/>
+            <w:r>
+              <w:rPr>
+                <w:rFonts w:ascii="Arial" w:eastAsia="Arial" w:hAnsi="Arial" w:cs="Arial"/>
+                <w:b/>
+                <w:sz w:val="20"/>
+              </w:rPr>
+              <w:t>Atom</w:t>
+            </w:r>
+            <w:proofErr w:type="spellEnd"/>
+            <w:r>
+              <w:rPr>
+                <w:rFonts w:ascii="Arial" w:eastAsia="Arial" w:hAnsi="Arial" w:cs="Arial"/>
+                <w:b/>
+                <w:sz w:val="20"/>
+              </w:rPr>
+              <w:t xml:space="preserve"> 1.5.4, Gantt 2.1.10</w:t>
+            </w:r>
+            <w:proofErr w:type="gramStart"/>
+            <w:r>
+              <w:rPr>
+                <w:rFonts w:ascii="Arial" w:eastAsia="Arial" w:hAnsi="Arial" w:cs="Arial"/>
+                <w:b/>
+                <w:sz w:val="20"/>
+              </w:rPr>
+              <w:t>,</w:t>
             </w:r>
             <w:r>
               <w:rPr>
@@ -2626,7 +3401,16 @@
                 <w:b/>
                 <w:sz w:val="20"/>
               </w:rPr>
-              <w:t>PHP Mailer</w:t>
+              <w:t>PHP</w:t>
+            </w:r>
+            <w:proofErr w:type="gramEnd"/>
+            <w:r>
+              <w:rPr>
+                <w:rFonts w:ascii="Arial" w:eastAsia="Arial" w:hAnsi="Arial" w:cs="Arial"/>
+                <w:b/>
+                <w:sz w:val="20"/>
+              </w:rPr>
+              <w:t xml:space="preserve"> Mailer</w:t>
             </w:r>
             <w:r>
               <w:rPr>
@@ -2642,15 +3426,69 @@
                 <w:b/>
                 <w:sz w:val="20"/>
               </w:rPr>
-              <w:t>, JavaScript, PHPStorm 2020.3.2, Bootstrap v4.0.0-beta, hyper-v 8.0</w:t>
-            </w:r>
-            <w:r>
-              <w:rPr>
-                <w:rFonts w:ascii="Arial" w:eastAsia="Arial" w:hAnsi="Arial" w:cs="Arial"/>
-                <w:b/>
-                <w:sz w:val="20"/>
-              </w:rPr>
-              <w:t>, debian 10</w:t>
+              <w:t xml:space="preserve">, JavaScript, </w:t>
+            </w:r>
+            <w:proofErr w:type="spellStart"/>
+            <w:r>
+              <w:rPr>
+                <w:rFonts w:ascii="Arial" w:eastAsia="Arial" w:hAnsi="Arial" w:cs="Arial"/>
+                <w:b/>
+                <w:sz w:val="20"/>
+              </w:rPr>
+              <w:t>PHPStorm</w:t>
+            </w:r>
+            <w:proofErr w:type="spellEnd"/>
+            <w:r>
+              <w:rPr>
+                <w:rFonts w:ascii="Arial" w:eastAsia="Arial" w:hAnsi="Arial" w:cs="Arial"/>
+                <w:b/>
+                <w:sz w:val="20"/>
+              </w:rPr>
+              <w:t xml:space="preserve"> 2020.3.2, </w:t>
+            </w:r>
+            <w:proofErr w:type="spellStart"/>
+            <w:r>
+              <w:rPr>
+                <w:rFonts w:ascii="Arial" w:eastAsia="Arial" w:hAnsi="Arial" w:cs="Arial"/>
+                <w:b/>
+                <w:sz w:val="20"/>
+              </w:rPr>
+              <w:t>Bootstrap</w:t>
+            </w:r>
+            <w:proofErr w:type="spellEnd"/>
+            <w:r>
+              <w:rPr>
+                <w:rFonts w:ascii="Arial" w:eastAsia="Arial" w:hAnsi="Arial" w:cs="Arial"/>
+                <w:b/>
+                <w:sz w:val="20"/>
+              </w:rPr>
+              <w:t xml:space="preserve"> v4.0.0-beta, hyper-v 8.0</w:t>
+            </w:r>
+            <w:r>
+              <w:rPr>
+                <w:rFonts w:ascii="Arial" w:eastAsia="Arial" w:hAnsi="Arial" w:cs="Arial"/>
+                <w:b/>
+                <w:sz w:val="20"/>
+              </w:rPr>
+              <w:t xml:space="preserve">, </w:t>
+            </w:r>
+            <w:proofErr w:type="spellStart"/>
+            <w:r>
+              <w:rPr>
+                <w:rFonts w:ascii="Arial" w:eastAsia="Arial" w:hAnsi="Arial" w:cs="Arial"/>
+                <w:b/>
+                <w:sz w:val="20"/>
+              </w:rPr>
+              <w:t>debian</w:t>
+            </w:r>
+            <w:proofErr w:type="spellEnd"/>
+            <w:r>
+              <w:rPr>
+                <w:rFonts w:ascii="Arial" w:eastAsia="Arial" w:hAnsi="Arial" w:cs="Arial"/>
+                <w:b/>
+                <w:sz w:val="20"/>
+              </w:rPr>
+              <w:t xml:space="preserve"> 10</w:t>
             </w:r>
           </w:p>
           <w:p>
@@ -2720,7 +3558,25 @@
                 <w:b/>
                 <w:sz w:val="20"/>
               </w:rPr>
-              <w:t>Les productions associées sont Github, les diagrammes UML, Git, SQL</w:t>
+              <w:t xml:space="preserve">Les productions associées sont </w:t>
+            </w:r>
+            <w:proofErr w:type="spellStart"/>
+            <w:r>
+              <w:rPr>
+                <w:rFonts w:ascii="Arial" w:eastAsia="Arial" w:hAnsi="Arial" w:cs="Arial"/>
+                <w:b/>
+                <w:sz w:val="20"/>
+              </w:rPr>
+              <w:t>Github</w:t>
+            </w:r>
+            <w:proofErr w:type="spellEnd"/>
+            <w:r>
+              <w:rPr>
+                <w:rFonts w:ascii="Arial" w:eastAsia="Arial" w:hAnsi="Arial" w:cs="Arial"/>
+                <w:b/>
+                <w:sz w:val="20"/>
+              </w:rPr>
+              <w:t>, les diagrammes UML, Git, SQL</w:t>
             </w:r>
             <w:r>
               <w:rPr>
@@ -2861,8 +3717,18 @@
                 <w:b/>
                 <w:sz w:val="20"/>
               </w:rPr>
-              <w:t xml:space="preserve"> guo</w:t>
-            </w:r>
+              <w:t xml:space="preserve"> </w:t>
+            </w:r>
+            <w:proofErr w:type="spellStart"/>
+            <w:r>
+              <w:rPr>
+                <w:rFonts w:ascii="Arial" w:eastAsia="Arial" w:hAnsi="Arial" w:cs="Arial"/>
+                <w:b/>
+                <w:sz w:val="20"/>
+              </w:rPr>
+              <w:t>guo</w:t>
+            </w:r>
+            <w:proofErr w:type="spellEnd"/>
             <w:r>
               <w:rPr>
                 <w:rFonts w:ascii="Arial" w:eastAsia="Arial" w:hAnsi="Arial" w:cs="Arial"/>
@@ -2871,6 +3737,7 @@
               </w:rPr>
               <w:t>/</w:t>
             </w:r>
+            <w:proofErr w:type="spellStart"/>
             <w:r>
               <w:rPr>
                 <w:rFonts w:ascii="Arial" w:eastAsia="Arial" w:hAnsi="Arial" w:cs="Arial"/>
@@ -2879,6 +3746,7 @@
               </w:rPr>
               <w:t>aled</w:t>
             </w:r>
+            <w:proofErr w:type="spellEnd"/>
           </w:p>
           <w:p>
             <w:pPr>
@@ -2904,15 +3772,7 @@
                 <w:b/>
                 <w:sz w:val="20"/>
               </w:rPr>
-              <w:t>BDD</w:t>
-            </w:r>
-            <w:r>
-              <w:rPr>
-                <w:rFonts w:ascii="Arial" w:eastAsia="Arial" w:hAnsi="Arial" w:cs="Arial"/>
-                <w:b/>
-                <w:sz w:val="20"/>
-              </w:rPr>
-              <w:t>(Id/MDP) </w:t>
+              <w:t>BDD(Id/MDP) </w:t>
             </w:r>
             <w:r>
               <w:rPr>
@@ -2930,6 +3790,7 @@
               </w:rPr>
               <w:t xml:space="preserve"> </w:t>
             </w:r>
+            <w:proofErr w:type="spellStart"/>
             <w:r>
               <w:rPr>
                 <w:rFonts w:ascii="Arial" w:eastAsia="Arial" w:hAnsi="Arial" w:cs="Arial"/>
@@ -2938,6 +3799,7 @@
               </w:rPr>
               <w:t>demo</w:t>
             </w:r>
+            <w:proofErr w:type="spellEnd"/>
             <w:r>
               <w:rPr>
                 <w:rFonts w:ascii="Arial" w:eastAsia="Arial" w:hAnsi="Arial" w:cs="Arial"/>
@@ -2946,6 +3808,7 @@
               </w:rPr>
               <w:t>/</w:t>
             </w:r>
+            <w:proofErr w:type="spellStart"/>
             <w:r>
               <w:rPr>
                 <w:rFonts w:ascii="Arial" w:eastAsia="Arial" w:hAnsi="Arial" w:cs="Arial"/>
@@ -2954,6 +3817,7 @@
               </w:rPr>
               <w:t>demo</w:t>
             </w:r>
+            <w:proofErr w:type="spellEnd"/>
           </w:p>
           <w:p>
             <w:pPr>
@@ -2993,12 +3857,35 @@
                 <w:b/>
                 <w:sz w:val="20"/>
               </w:rPr>
-              <w:t xml:space="preserve"> (Id/MDP) : a@a/a</w:t>
+              <w:t xml:space="preserve"> (Id/MDP) : </w:t>
+            </w:r>
+            <w:proofErr w:type="spellStart"/>
+            <w:r>
+              <w:rPr>
+                <w:rFonts w:ascii="Arial" w:eastAsia="Arial" w:hAnsi="Arial" w:cs="Arial"/>
+                <w:b/>
+                <w:sz w:val="20"/>
+              </w:rPr>
+              <w:t>a@a</w:t>
+            </w:r>
+            <w:proofErr w:type="spellEnd"/>
+            <w:r>
+              <w:rPr>
+                <w:rFonts w:ascii="Arial" w:eastAsia="Arial" w:hAnsi="Arial" w:cs="Arial"/>
+                <w:b/>
+                <w:sz w:val="20"/>
+              </w:rPr>
+              <w:t>/a</w:t>
             </w:r>
           </w:p>
           <w:p>
             <w:pPr>
               <w:spacing w:after="668"/>
+              <w:rPr>
+                <w:rFonts w:ascii="Arial" w:eastAsia="Arial" w:hAnsi="Arial" w:cs="Arial"/>
+                <w:b/>
+                <w:sz w:val="20"/>
+              </w:rPr>
             </w:pPr>
             <w:r>
               <w:rPr>
@@ -3020,49 +3907,82 @@
           </w:p>
           <w:p>
             <w:pPr>
-              <w:rPr>
-                <w:rFonts w:ascii="Arial" w:eastAsia="Arial" w:hAnsi="Arial" w:cs="Arial"/>
-                <w:b/>
-                <w:sz w:val="20"/>
-              </w:rPr>
-            </w:pPr>
-            <w:r>
-              <w:rPr>
-                <w:rFonts w:ascii="Arial" w:eastAsia="Arial" w:hAnsi="Arial" w:cs="Arial"/>
-                <w:b/>
-                <w:sz w:val="20"/>
-              </w:rPr>
-              <w:t xml:space="preserve">Modalités d'accès à la documentation des productions </w:t>
-            </w:r>
-            <w:r>
-              <w:rPr>
-                <w:rFonts w:ascii="Arial" w:eastAsia="Arial" w:hAnsi="Arial" w:cs="Arial"/>
-                <w:b/>
-                <w:sz w:val="20"/>
-                <w:vertAlign w:val="superscript"/>
-              </w:rPr>
-              <w:footnoteReference w:id="3"/>
-            </w:r>
-            <w:r>
-              <w:rPr>
-                <w:rFonts w:ascii="Arial" w:eastAsia="Arial" w:hAnsi="Arial" w:cs="Arial"/>
-                <w:b/>
-                <w:sz w:val="20"/>
-              </w:rPr>
+              <w:spacing w:after="668"/>
+            </w:pPr>
+            <w:r>
+              <w:rPr>
+                <w:rFonts w:ascii="Arial" w:eastAsia="Arial" w:hAnsi="Arial" w:cs="Arial"/>
+                <w:b/>
+                <w:sz w:val="20"/>
+                <w:highlight w:val="yellow"/>
+              </w:rPr>
+              <w:t>IP du server :</w:t>
+            </w:r>
+            <w:r>
               <w:t xml:space="preserve"> </w:t>
             </w:r>
-          </w:p>
-          <w:p>
-            <w:r>
-              <w:rPr>
-                <w:rFonts w:ascii="Arial" w:eastAsia="Arial" w:hAnsi="Arial" w:cs="Arial"/>
-                <w:b/>
-                <w:sz w:val="20"/>
-              </w:rPr>
-              <w:t>A la Racine du projet se trouve un dossier « Documentation ». Elle est dans ce dossier.</w:t>
+            <w:r>
+              <w:rPr>
+                <w:rFonts w:ascii="Arial" w:eastAsia="Arial" w:hAnsi="Arial" w:cs="Arial"/>
+                <w:b/>
+                <w:sz w:val="20"/>
+              </w:rPr>
+              <w:t>http://</w:t>
             </w:r>
             <w:bookmarkStart w:id="0" w:name="_GoBack"/>
             <w:bookmarkEnd w:id="0"/>
+            <w:r>
+              <w:rPr>
+                <w:rFonts w:ascii="Arial" w:eastAsia="Arial" w:hAnsi="Arial" w:cs="Arial"/>
+                <w:b/>
+                <w:sz w:val="20"/>
+              </w:rPr>
+              <w:t>172.17.223.32/</w:t>
+            </w:r>
+          </w:p>
+          <w:p>
+            <w:pPr>
+              <w:rPr>
+                <w:rFonts w:ascii="Arial" w:eastAsia="Arial" w:hAnsi="Arial" w:cs="Arial"/>
+                <w:b/>
+                <w:sz w:val="20"/>
+              </w:rPr>
+            </w:pPr>
+            <w:r>
+              <w:rPr>
+                <w:rFonts w:ascii="Arial" w:eastAsia="Arial" w:hAnsi="Arial" w:cs="Arial"/>
+                <w:b/>
+                <w:sz w:val="20"/>
+              </w:rPr>
+              <w:t xml:space="preserve">Modalités d'accès à la documentation des productions </w:t>
+            </w:r>
+            <w:r>
+              <w:rPr>
+                <w:rFonts w:ascii="Arial" w:eastAsia="Arial" w:hAnsi="Arial" w:cs="Arial"/>
+                <w:b/>
+                <w:sz w:val="20"/>
+                <w:vertAlign w:val="superscript"/>
+              </w:rPr>
+              <w:footnoteReference w:id="3"/>
+            </w:r>
+            <w:r>
+              <w:rPr>
+                <w:rFonts w:ascii="Arial" w:eastAsia="Arial" w:hAnsi="Arial" w:cs="Arial"/>
+                <w:b/>
+                <w:sz w:val="20"/>
+              </w:rPr>
+              <w:t xml:space="preserve"> </w:t>
+            </w:r>
+          </w:p>
+          <w:p>
+            <w:r>
+              <w:rPr>
+                <w:rFonts w:ascii="Arial" w:eastAsia="Arial" w:hAnsi="Arial" w:cs="Arial"/>
+                <w:b/>
+                <w:sz w:val="20"/>
+              </w:rPr>
+              <w:t>A la Racine du projet se trouve un dossier « Documentation ». Elle est dans ce dossier.</w:t>
+            </w:r>
           </w:p>
         </w:tc>
       </w:tr>
@@ -3184,7 +4104,15 @@
         <w:footnoteRef/>
       </w:r>
       <w:r>
-        <w:t xml:space="preserve"> Conformément au référentiel du BTS SIO, le contexte doit être conforme au cahier des charges national en matière d'environnement technologique dans le domaine de spécialité correspondant à l'option du candidat. </w:t>
+        <w:t xml:space="preserve"> Conformément au référentiel du BTS SIO, le contexte doit être conforme au cahier </w:t>
+      </w:r>
+      <w:proofErr w:type="gramStart"/>
+      <w:r>
+        <w:t>des charges national</w:t>
+      </w:r>
+      <w:proofErr w:type="gramEnd"/>
+      <w:r>
+        <w:t xml:space="preserve"> en matière d'environnement technologique dans le domaine de spécialité correspondant à l'option du candidat. </w:t>
       </w:r>
       <w:r>
         <w:rPr>
